--- a/Programação/JSON.docx
+++ b/Programação/JSON.docx
@@ -7,15 +7,6 @@
         <w:jc w:val="center"/>
         <w:rPr>
           <w:rFonts w:ascii="Helvetica" w:hAnsi="Helvetica" w:cs="Helvetica"/>
-          <w:color w:val="343A40"/>
-          <w:sz w:val="21"/>
-          <w:szCs w:val="21"/>
-          <w:shd w:val="clear" w:color="auto" w:fill="FFFFFF"/>
-        </w:rPr>
-      </w:pPr>
-      <w:r>
-        <w:rPr>
-          <w:rFonts w:ascii="Helvetica" w:hAnsi="Helvetica" w:cs="Helvetica"/>
           <w:b/>
           <w:color w:val="343A40"/>
           <w:sz w:val="32"/>
@@ -23,10 +14,594 @@
           <w:u w:val="single"/>
           <w:shd w:val="clear" w:color="auto" w:fill="FFFFFF"/>
         </w:rPr>
+      </w:pPr>
+      <w:r>
+        <w:rPr>
+          <w:rFonts w:ascii="Helvetica" w:hAnsi="Helvetica" w:cs="Helvetica"/>
+          <w:b/>
+          <w:color w:val="343A40"/>
+          <w:sz w:val="32"/>
+          <w:szCs w:val="28"/>
+          <w:u w:val="single"/>
+          <w:shd w:val="clear" w:color="auto" w:fill="FFFFFF"/>
+        </w:rPr>
         <w:t>JSON</w:t>
       </w:r>
+    </w:p>
+    <w:p>
+      <w:pPr>
+        <w:shd w:val="clear" w:color="auto" w:fill="FFFFFF"/>
+        <w:spacing w:after="0" w:line="240" w:lineRule="auto"/>
+        <w:rPr>
+          <w:rFonts w:ascii="Helvetica" w:eastAsia="Times New Roman" w:hAnsi="Helvetica" w:cs="Helvetica"/>
+          <w:color w:val="343A40"/>
+          <w:sz w:val="21"/>
+          <w:szCs w:val="21"/>
+          <w:lang w:eastAsia="pt-BR"/>
+        </w:rPr>
+      </w:pPr>
+      <w:r>
+        <w:rPr>
+          <w:rFonts w:ascii="Helvetica" w:eastAsia="Times New Roman" w:hAnsi="Helvetica" w:cs="Helvetica"/>
+          <w:color w:val="343A40"/>
+          <w:sz w:val="21"/>
+          <w:szCs w:val="21"/>
+          <w:lang w:eastAsia="pt-BR"/>
+        </w:rPr>
+        <w:t>Podemos entender o </w:t>
+      </w:r>
+      <w:r>
+        <w:rPr>
+          <w:rFonts w:ascii="Helvetica" w:eastAsia="Times New Roman" w:hAnsi="Helvetica" w:cs="Helvetica"/>
+          <w:b/>
+          <w:bCs/>
+          <w:color w:val="343A40"/>
+          <w:sz w:val="21"/>
+          <w:szCs w:val="21"/>
+          <w:lang w:eastAsia="pt-BR"/>
+        </w:rPr>
+        <w:t>JSON como uma espécie de “concorrente” da XML na área de troca de informações</w:t>
+      </w:r>
+      <w:r>
+        <w:rPr>
+          <w:rFonts w:ascii="Helvetica" w:eastAsia="Times New Roman" w:hAnsi="Helvetica" w:cs="Helvetica"/>
+          <w:color w:val="343A40"/>
+          <w:sz w:val="21"/>
+          <w:szCs w:val="21"/>
+          <w:lang w:eastAsia="pt-BR"/>
+        </w:rPr>
+        <w:t>. Nesta seção, apresentamos algumas das principais semelhanças e diferenças entre os dois modelos para a representação de informações.</w:t>
+      </w:r>
+    </w:p>
+    <w:p>
+      <w:pPr>
+        <w:shd w:val="clear" w:color="auto" w:fill="FFFFFF"/>
+        <w:spacing w:after="0" w:line="240" w:lineRule="auto"/>
+        <w:rPr>
+          <w:rFonts w:ascii="Helvetica" w:eastAsia="Times New Roman" w:hAnsi="Helvetica" w:cs="Helvetica"/>
+          <w:b/>
+          <w:bCs/>
+          <w:color w:val="343A40"/>
+          <w:sz w:val="21"/>
+          <w:szCs w:val="21"/>
+          <w:lang w:eastAsia="pt-BR"/>
+        </w:rPr>
+      </w:pPr>
+    </w:p>
+    <w:p>
+      <w:pPr>
+        <w:shd w:val="clear" w:color="auto" w:fill="FFFFFF"/>
+        <w:spacing w:after="0" w:line="240" w:lineRule="auto"/>
+        <w:rPr>
+          <w:rFonts w:ascii="Helvetica" w:eastAsia="Times New Roman" w:hAnsi="Helvetica" w:cs="Helvetica"/>
+          <w:color w:val="343A40"/>
+          <w:sz w:val="21"/>
+          <w:szCs w:val="21"/>
+          <w:lang w:eastAsia="pt-BR"/>
+        </w:rPr>
+      </w:pPr>
+      <w:r>
+        <w:rPr>
+          <w:rFonts w:ascii="Helvetica" w:eastAsia="Times New Roman" w:hAnsi="Helvetica" w:cs="Helvetica"/>
+          <w:b/>
+          <w:bCs/>
+          <w:color w:val="343A40"/>
+          <w:sz w:val="21"/>
+          <w:szCs w:val="21"/>
+          <w:lang w:eastAsia="pt-BR"/>
+        </w:rPr>
+        <w:t>Semelhanças:</w:t>
+      </w:r>
+    </w:p>
+    <w:p>
+      <w:pPr>
+        <w:pStyle w:val="PargrafodaLista"/>
+        <w:numPr>
+          <w:ilvl w:val="0"/>
+          <w:numId w:val="5"/>
+        </w:numPr>
+        <w:shd w:val="clear" w:color="auto" w:fill="FFFFFF"/>
+        <w:spacing w:after="0" w:line="240" w:lineRule="auto"/>
+        <w:rPr>
+          <w:rFonts w:ascii="Helvetica" w:eastAsia="Times New Roman" w:hAnsi="Helvetica" w:cs="Helvetica"/>
+          <w:color w:val="343A40"/>
+          <w:sz w:val="21"/>
+          <w:szCs w:val="21"/>
+          <w:lang w:eastAsia="pt-BR"/>
+        </w:rPr>
+      </w:pPr>
+      <w:r>
+        <w:rPr>
+          <w:rFonts w:ascii="Helvetica" w:eastAsia="Times New Roman" w:hAnsi="Helvetica" w:cs="Helvetica"/>
+          <w:color w:val="343A40"/>
+          <w:sz w:val="21"/>
+          <w:szCs w:val="21"/>
+          <w:lang w:eastAsia="pt-BR"/>
+        </w:rPr>
+        <w:t>Os dois modelos representam informações no formato texto.</w:t>
+      </w:r>
+    </w:p>
+    <w:p>
+      <w:pPr>
+        <w:pStyle w:val="PargrafodaLista"/>
+        <w:numPr>
+          <w:ilvl w:val="0"/>
+          <w:numId w:val="5"/>
+        </w:numPr>
+        <w:shd w:val="clear" w:color="auto" w:fill="FFFFFF"/>
+        <w:spacing w:after="0" w:line="240" w:lineRule="auto"/>
+        <w:rPr>
+          <w:rFonts w:ascii="Helvetica" w:eastAsia="Times New Roman" w:hAnsi="Helvetica" w:cs="Helvetica"/>
+          <w:color w:val="343A40"/>
+          <w:sz w:val="21"/>
+          <w:szCs w:val="21"/>
+          <w:lang w:eastAsia="pt-BR"/>
+        </w:rPr>
+      </w:pPr>
+      <w:r>
+        <w:rPr>
+          <w:rFonts w:ascii="Helvetica" w:eastAsia="Times New Roman" w:hAnsi="Helvetica" w:cs="Helvetica"/>
+          <w:color w:val="343A40"/>
+          <w:sz w:val="21"/>
+          <w:szCs w:val="21"/>
+          <w:lang w:eastAsia="pt-BR"/>
+        </w:rPr>
+        <w:t xml:space="preserve">Ambos possuem natureza </w:t>
+      </w:r>
+      <w:proofErr w:type="spellStart"/>
+      <w:proofErr w:type="gramStart"/>
+      <w:r>
+        <w:rPr>
+          <w:rFonts w:ascii="Helvetica" w:eastAsia="Times New Roman" w:hAnsi="Helvetica" w:cs="Helvetica"/>
+          <w:color w:val="343A40"/>
+          <w:sz w:val="21"/>
+          <w:szCs w:val="21"/>
+          <w:lang w:eastAsia="pt-BR"/>
+        </w:rPr>
+        <w:t>auto-descritiva</w:t>
+      </w:r>
+      <w:proofErr w:type="spellEnd"/>
+      <w:proofErr w:type="gramEnd"/>
+      <w:r>
+        <w:rPr>
+          <w:rFonts w:ascii="Helvetica" w:eastAsia="Times New Roman" w:hAnsi="Helvetica" w:cs="Helvetica"/>
+          <w:color w:val="343A40"/>
+          <w:sz w:val="21"/>
+          <w:szCs w:val="21"/>
+          <w:lang w:eastAsia="pt-BR"/>
+        </w:rPr>
+        <w:t xml:space="preserve"> (ou seja, basta “bater o olho” em um arquivo JSON ou em um arquivo XML para entender o seu significado).</w:t>
+      </w:r>
+    </w:p>
+    <w:p>
+      <w:pPr>
+        <w:pStyle w:val="PargrafodaLista"/>
+        <w:numPr>
+          <w:ilvl w:val="0"/>
+          <w:numId w:val="5"/>
+        </w:numPr>
+        <w:shd w:val="clear" w:color="auto" w:fill="FFFFFF"/>
+        <w:spacing w:after="0" w:line="240" w:lineRule="auto"/>
+        <w:rPr>
+          <w:rFonts w:ascii="Helvetica" w:eastAsia="Times New Roman" w:hAnsi="Helvetica" w:cs="Helvetica"/>
+          <w:color w:val="343A40"/>
+          <w:sz w:val="21"/>
+          <w:szCs w:val="21"/>
+          <w:lang w:eastAsia="pt-BR"/>
+        </w:rPr>
+      </w:pPr>
+      <w:r>
+        <w:rPr>
+          <w:rFonts w:ascii="Helvetica" w:eastAsia="Times New Roman" w:hAnsi="Helvetica" w:cs="Helvetica"/>
+          <w:color w:val="343A40"/>
+          <w:sz w:val="21"/>
+          <w:szCs w:val="21"/>
+          <w:lang w:eastAsia="pt-BR"/>
+        </w:rPr>
+        <w:t xml:space="preserve">Ambos são capazes de representar informação complexa, difícil de representar no formato tabular. Alguns exemplos: objetos compostos (objetos dentro de objetos), relações de hierarquia, atributos multivalorados, </w:t>
+      </w:r>
+      <w:proofErr w:type="spellStart"/>
+      <w:r>
+        <w:rPr>
+          <w:rFonts w:ascii="Helvetica" w:eastAsia="Times New Roman" w:hAnsi="Helvetica" w:cs="Helvetica"/>
+          <w:color w:val="343A40"/>
+          <w:sz w:val="21"/>
+          <w:szCs w:val="21"/>
+          <w:lang w:eastAsia="pt-BR"/>
+        </w:rPr>
+        <w:t>arrays</w:t>
+      </w:r>
+      <w:proofErr w:type="spellEnd"/>
+      <w:r>
+        <w:rPr>
+          <w:rFonts w:ascii="Helvetica" w:eastAsia="Times New Roman" w:hAnsi="Helvetica" w:cs="Helvetica"/>
+          <w:color w:val="343A40"/>
+          <w:sz w:val="21"/>
+          <w:szCs w:val="21"/>
+          <w:lang w:eastAsia="pt-BR"/>
+        </w:rPr>
+        <w:t>, dados ausentes, etc.</w:t>
+      </w:r>
+    </w:p>
+    <w:p>
+      <w:pPr>
+        <w:pStyle w:val="PargrafodaLista"/>
+        <w:numPr>
+          <w:ilvl w:val="0"/>
+          <w:numId w:val="5"/>
+        </w:numPr>
+        <w:shd w:val="clear" w:color="auto" w:fill="FFFFFF"/>
+        <w:spacing w:after="0" w:line="240" w:lineRule="auto"/>
+        <w:rPr>
+          <w:rFonts w:ascii="Helvetica" w:eastAsia="Times New Roman" w:hAnsi="Helvetica" w:cs="Helvetica"/>
+          <w:color w:val="343A40"/>
+          <w:sz w:val="21"/>
+          <w:szCs w:val="21"/>
+          <w:lang w:eastAsia="pt-BR"/>
+        </w:rPr>
+      </w:pPr>
+      <w:r>
+        <w:rPr>
+          <w:rFonts w:ascii="Helvetica" w:eastAsia="Times New Roman" w:hAnsi="Helvetica" w:cs="Helvetica"/>
+          <w:color w:val="343A40"/>
+          <w:sz w:val="21"/>
+          <w:szCs w:val="21"/>
+          <w:lang w:eastAsia="pt-BR"/>
+        </w:rPr>
+        <w:t xml:space="preserve">Ambos podem </w:t>
+      </w:r>
+      <w:proofErr w:type="gramStart"/>
+      <w:r>
+        <w:rPr>
+          <w:rFonts w:ascii="Helvetica" w:eastAsia="Times New Roman" w:hAnsi="Helvetica" w:cs="Helvetica"/>
+          <w:color w:val="343A40"/>
+          <w:sz w:val="21"/>
+          <w:szCs w:val="21"/>
+          <w:lang w:eastAsia="pt-BR"/>
+        </w:rPr>
+        <w:t>ser</w:t>
+      </w:r>
+      <w:proofErr w:type="gramEnd"/>
+      <w:r>
+        <w:rPr>
+          <w:rFonts w:ascii="Helvetica" w:eastAsia="Times New Roman" w:hAnsi="Helvetica" w:cs="Helvetica"/>
+          <w:color w:val="343A40"/>
+          <w:sz w:val="21"/>
+          <w:szCs w:val="21"/>
+          <w:lang w:eastAsia="pt-BR"/>
+        </w:rPr>
+        <w:t xml:space="preserve"> utilizados para transportar informações em aplicações AJAX.</w:t>
+      </w:r>
+    </w:p>
+    <w:p>
+      <w:pPr>
+        <w:pStyle w:val="PargrafodaLista"/>
+        <w:numPr>
+          <w:ilvl w:val="0"/>
+          <w:numId w:val="5"/>
+        </w:numPr>
+        <w:shd w:val="clear" w:color="auto" w:fill="FFFFFF"/>
+        <w:spacing w:after="0" w:line="240" w:lineRule="auto"/>
+        <w:rPr>
+          <w:rFonts w:ascii="Helvetica" w:eastAsia="Times New Roman" w:hAnsi="Helvetica" w:cs="Helvetica"/>
+          <w:color w:val="343A40"/>
+          <w:sz w:val="21"/>
+          <w:szCs w:val="21"/>
+          <w:lang w:eastAsia="pt-BR"/>
+        </w:rPr>
+      </w:pPr>
+      <w:r>
+        <w:rPr>
+          <w:rFonts w:ascii="Helvetica" w:eastAsia="Times New Roman" w:hAnsi="Helvetica" w:cs="Helvetica"/>
+          <w:color w:val="343A40"/>
+          <w:sz w:val="21"/>
+          <w:szCs w:val="21"/>
+          <w:lang w:eastAsia="pt-BR"/>
+        </w:rPr>
+        <w:t xml:space="preserve">Ambos podem </w:t>
+      </w:r>
+      <w:proofErr w:type="gramStart"/>
+      <w:r>
+        <w:rPr>
+          <w:rFonts w:ascii="Helvetica" w:eastAsia="Times New Roman" w:hAnsi="Helvetica" w:cs="Helvetica"/>
+          <w:color w:val="343A40"/>
+          <w:sz w:val="21"/>
+          <w:szCs w:val="21"/>
+          <w:lang w:eastAsia="pt-BR"/>
+        </w:rPr>
+        <w:t>ser</w:t>
+      </w:r>
+      <w:proofErr w:type="gramEnd"/>
+      <w:r>
+        <w:rPr>
+          <w:rFonts w:ascii="Helvetica" w:eastAsia="Times New Roman" w:hAnsi="Helvetica" w:cs="Helvetica"/>
+          <w:color w:val="343A40"/>
+          <w:sz w:val="21"/>
+          <w:szCs w:val="21"/>
+          <w:lang w:eastAsia="pt-BR"/>
+        </w:rPr>
+        <w:t xml:space="preserve"> considerados padrões para representação de dados. XML é um padrão W3C, enquanto JSON foi formalizado na RFC 4627.</w:t>
+      </w:r>
+    </w:p>
+    <w:p>
+      <w:pPr>
+        <w:pStyle w:val="PargrafodaLista"/>
+        <w:numPr>
+          <w:ilvl w:val="0"/>
+          <w:numId w:val="5"/>
+        </w:numPr>
+        <w:shd w:val="clear" w:color="auto" w:fill="FFFFFF"/>
+        <w:spacing w:after="0" w:line="240" w:lineRule="auto"/>
+        <w:rPr>
+          <w:rFonts w:ascii="Helvetica" w:eastAsia="Times New Roman" w:hAnsi="Helvetica" w:cs="Helvetica"/>
+          <w:color w:val="343A40"/>
+          <w:sz w:val="21"/>
+          <w:szCs w:val="21"/>
+          <w:lang w:eastAsia="pt-BR"/>
+        </w:rPr>
+      </w:pPr>
+      <w:r>
+        <w:rPr>
+          <w:rFonts w:ascii="Helvetica" w:eastAsia="Times New Roman" w:hAnsi="Helvetica" w:cs="Helvetica"/>
+          <w:color w:val="343A40"/>
+          <w:sz w:val="21"/>
+          <w:szCs w:val="21"/>
+          <w:lang w:eastAsia="pt-BR"/>
+        </w:rPr>
+        <w:t xml:space="preserve">Ambos são independentes de linguagem. Dados representados em XML e JSON podem ser acessados por qualquer linguagem de programação, através de </w:t>
+      </w:r>
+      <w:proofErr w:type="spellStart"/>
+      <w:r>
+        <w:rPr>
+          <w:rFonts w:ascii="Helvetica" w:eastAsia="Times New Roman" w:hAnsi="Helvetica" w:cs="Helvetica"/>
+          <w:color w:val="343A40"/>
+          <w:sz w:val="21"/>
+          <w:szCs w:val="21"/>
+          <w:lang w:eastAsia="pt-BR"/>
+        </w:rPr>
+        <w:t>API’s</w:t>
+      </w:r>
+      <w:proofErr w:type="spellEnd"/>
+      <w:r>
+        <w:rPr>
+          <w:rFonts w:ascii="Helvetica" w:eastAsia="Times New Roman" w:hAnsi="Helvetica" w:cs="Helvetica"/>
+          <w:color w:val="343A40"/>
+          <w:sz w:val="21"/>
+          <w:szCs w:val="21"/>
+          <w:lang w:eastAsia="pt-BR"/>
+        </w:rPr>
+        <w:t xml:space="preserve"> específicas.</w:t>
+      </w:r>
+    </w:p>
+    <w:p>
+      <w:pPr>
+        <w:shd w:val="clear" w:color="auto" w:fill="FFFFFF"/>
+        <w:spacing w:after="0" w:line="240" w:lineRule="auto"/>
+        <w:rPr>
+          <w:rFonts w:ascii="Helvetica" w:eastAsia="Times New Roman" w:hAnsi="Helvetica" w:cs="Helvetica"/>
+          <w:color w:val="343A40"/>
+          <w:sz w:val="21"/>
+          <w:szCs w:val="21"/>
+          <w:lang w:eastAsia="pt-BR"/>
+        </w:rPr>
+      </w:pPr>
+    </w:p>
+    <w:p>
+      <w:pPr>
+        <w:shd w:val="clear" w:color="auto" w:fill="FFFFFF"/>
+        <w:spacing w:after="0" w:line="240" w:lineRule="auto"/>
+        <w:rPr>
+          <w:rFonts w:ascii="Helvetica" w:eastAsia="Times New Roman" w:hAnsi="Helvetica" w:cs="Helvetica"/>
+          <w:color w:val="343A40"/>
+          <w:sz w:val="21"/>
+          <w:szCs w:val="21"/>
+          <w:lang w:eastAsia="pt-BR"/>
+        </w:rPr>
+      </w:pPr>
+      <w:r>
+        <w:rPr>
+          <w:rFonts w:ascii="Helvetica" w:eastAsia="Times New Roman" w:hAnsi="Helvetica" w:cs="Helvetica"/>
+          <w:b/>
+          <w:bCs/>
+          <w:color w:val="343A40"/>
+          <w:sz w:val="21"/>
+          <w:szCs w:val="21"/>
+          <w:lang w:eastAsia="pt-BR"/>
+        </w:rPr>
+        <w:t>Diferenças:</w:t>
+      </w:r>
+    </w:p>
+    <w:p>
+      <w:pPr>
+        <w:pStyle w:val="PargrafodaLista"/>
+        <w:numPr>
+          <w:ilvl w:val="0"/>
+          <w:numId w:val="6"/>
+        </w:numPr>
+        <w:shd w:val="clear" w:color="auto" w:fill="FFFFFF"/>
+        <w:spacing w:after="0" w:line="240" w:lineRule="auto"/>
+        <w:rPr>
+          <w:rFonts w:ascii="Helvetica" w:eastAsia="Times New Roman" w:hAnsi="Helvetica" w:cs="Helvetica"/>
+          <w:color w:val="343A40"/>
+          <w:sz w:val="21"/>
+          <w:szCs w:val="21"/>
+          <w:lang w:eastAsia="pt-BR"/>
+        </w:rPr>
+      </w:pPr>
       <w:bookmarkStart w:id="0" w:name="_GoBack"/>
-      <w:bookmarkEnd w:id="0"/>
+      <w:r>
+        <w:rPr>
+          <w:rFonts w:ascii="Helvetica" w:eastAsia="Times New Roman" w:hAnsi="Helvetica" w:cs="Helvetica"/>
+          <w:color w:val="343A40"/>
+          <w:sz w:val="21"/>
+          <w:szCs w:val="21"/>
+          <w:lang w:eastAsia="pt-BR"/>
+        </w:rPr>
+        <w:t xml:space="preserve">JSON não é uma linguagem de marcação. Não possui </w:t>
+      </w:r>
+      <w:proofErr w:type="spellStart"/>
+      <w:r>
+        <w:rPr>
+          <w:rFonts w:ascii="Helvetica" w:eastAsia="Times New Roman" w:hAnsi="Helvetica" w:cs="Helvetica"/>
+          <w:color w:val="343A40"/>
+          <w:sz w:val="21"/>
+          <w:szCs w:val="21"/>
+          <w:lang w:eastAsia="pt-BR"/>
+        </w:rPr>
+        <w:t>tag</w:t>
+      </w:r>
+      <w:proofErr w:type="spellEnd"/>
+      <w:r>
+        <w:rPr>
+          <w:rFonts w:ascii="Helvetica" w:eastAsia="Times New Roman" w:hAnsi="Helvetica" w:cs="Helvetica"/>
+          <w:color w:val="343A40"/>
+          <w:sz w:val="21"/>
+          <w:szCs w:val="21"/>
+          <w:lang w:eastAsia="pt-BR"/>
+        </w:rPr>
+        <w:t xml:space="preserve"> de abertura e muito menos de fechamento!</w:t>
+      </w:r>
+    </w:p>
+    <w:p>
+      <w:pPr>
+        <w:pStyle w:val="PargrafodaLista"/>
+        <w:numPr>
+          <w:ilvl w:val="0"/>
+          <w:numId w:val="6"/>
+        </w:numPr>
+        <w:shd w:val="clear" w:color="auto" w:fill="FFFFFF"/>
+        <w:spacing w:after="0" w:line="240" w:lineRule="auto"/>
+        <w:rPr>
+          <w:rFonts w:ascii="Helvetica" w:eastAsia="Times New Roman" w:hAnsi="Helvetica" w:cs="Helvetica"/>
+          <w:color w:val="343A40"/>
+          <w:sz w:val="21"/>
+          <w:szCs w:val="21"/>
+          <w:lang w:eastAsia="pt-BR"/>
+        </w:rPr>
+      </w:pPr>
+      <w:r>
+        <w:rPr>
+          <w:rFonts w:ascii="Helvetica" w:eastAsia="Times New Roman" w:hAnsi="Helvetica" w:cs="Helvetica"/>
+          <w:color w:val="343A40"/>
+          <w:sz w:val="21"/>
+          <w:szCs w:val="21"/>
+          <w:lang w:eastAsia="pt-BR"/>
+        </w:rPr>
+        <w:t>JSON representa as informações de forma mais compacta.</w:t>
+      </w:r>
+    </w:p>
+    <w:p>
+      <w:pPr>
+        <w:pStyle w:val="PargrafodaLista"/>
+        <w:numPr>
+          <w:ilvl w:val="0"/>
+          <w:numId w:val="6"/>
+        </w:numPr>
+        <w:shd w:val="clear" w:color="auto" w:fill="FFFFFF"/>
+        <w:spacing w:after="0" w:line="240" w:lineRule="auto"/>
+        <w:rPr>
+          <w:rFonts w:ascii="Helvetica" w:eastAsia="Times New Roman" w:hAnsi="Helvetica" w:cs="Helvetica"/>
+          <w:color w:val="343A40"/>
+          <w:sz w:val="21"/>
+          <w:szCs w:val="21"/>
+          <w:lang w:eastAsia="pt-BR"/>
+        </w:rPr>
+      </w:pPr>
+      <w:r>
+        <w:rPr>
+          <w:rFonts w:ascii="Helvetica" w:eastAsia="Times New Roman" w:hAnsi="Helvetica" w:cs="Helvetica"/>
+          <w:b/>
+          <w:bCs/>
+          <w:color w:val="FF0000"/>
+          <w:sz w:val="21"/>
+          <w:szCs w:val="21"/>
+          <w:lang w:eastAsia="pt-BR"/>
+        </w:rPr>
+        <w:t>JSON não permite a execução de instruções de processamento, algo possível em XML.</w:t>
+      </w:r>
+    </w:p>
+    <w:p>
+      <w:pPr>
+        <w:pStyle w:val="PargrafodaLista"/>
+        <w:numPr>
+          <w:ilvl w:val="0"/>
+          <w:numId w:val="6"/>
+        </w:numPr>
+        <w:shd w:val="clear" w:color="auto" w:fill="FFFFFF"/>
+        <w:spacing w:after="0" w:line="240" w:lineRule="auto"/>
+        <w:rPr>
+          <w:rFonts w:ascii="Helvetica" w:eastAsia="Times New Roman" w:hAnsi="Helvetica" w:cs="Helvetica"/>
+          <w:color w:val="343A40"/>
+          <w:sz w:val="21"/>
+          <w:szCs w:val="21"/>
+          <w:lang w:eastAsia="pt-BR"/>
+        </w:rPr>
+      </w:pPr>
+      <w:r>
+        <w:rPr>
+          <w:rFonts w:ascii="Helvetica" w:eastAsia="Times New Roman" w:hAnsi="Helvetica" w:cs="Helvetica"/>
+          <w:color w:val="343A40"/>
+          <w:sz w:val="21"/>
+          <w:szCs w:val="21"/>
+          <w:lang w:eastAsia="pt-BR"/>
+        </w:rPr>
+        <w:t xml:space="preserve">JSON é tipicamente destinado para a troca de informações, enquanto XML possui mais aplicações. Por exemplo: nos dias atuais existem bancos de dados inteiros armazenados em XML e estruturados em </w:t>
+      </w:r>
+      <w:proofErr w:type="spellStart"/>
+      <w:r>
+        <w:rPr>
+          <w:rFonts w:ascii="Helvetica" w:eastAsia="Times New Roman" w:hAnsi="Helvetica" w:cs="Helvetica"/>
+          <w:color w:val="343A40"/>
+          <w:sz w:val="21"/>
+          <w:szCs w:val="21"/>
+          <w:lang w:eastAsia="pt-BR"/>
+        </w:rPr>
+        <w:t>SGBD’s</w:t>
+      </w:r>
+      <w:proofErr w:type="spellEnd"/>
+      <w:r>
+        <w:rPr>
+          <w:rFonts w:ascii="Helvetica" w:eastAsia="Times New Roman" w:hAnsi="Helvetica" w:cs="Helvetica"/>
+          <w:color w:val="343A40"/>
+          <w:sz w:val="21"/>
+          <w:szCs w:val="21"/>
+          <w:lang w:eastAsia="pt-BR"/>
+        </w:rPr>
+        <w:t xml:space="preserve"> XML nativo.</w:t>
+      </w:r>
+    </w:p>
+    <w:bookmarkEnd w:id="0"/>
+    <w:p>
+      <w:pPr>
+        <w:jc w:val="center"/>
+        <w:rPr>
+          <w:rFonts w:ascii="Helvetica" w:hAnsi="Helvetica" w:cs="Helvetica"/>
+          <w:color w:val="343A40"/>
+          <w:sz w:val="21"/>
+          <w:szCs w:val="21"/>
+          <w:shd w:val="clear" w:color="auto" w:fill="FFFFFF"/>
+        </w:rPr>
+      </w:pPr>
     </w:p>
     <w:p>
       <w:pPr>
@@ -531,7 +1106,6 @@
         </w:rPr>
         <w:t>Uma lista ordenada de valores. Na maioria das linguagens, isto é caracterizado como uma </w:t>
       </w:r>
-      <w:proofErr w:type="spellStart"/>
       <w:r>
         <w:rPr>
           <w:rStyle w:val="nfase"/>
@@ -542,7 +1116,6 @@
         </w:rPr>
         <w:t>array</w:t>
       </w:r>
-      <w:proofErr w:type="spellEnd"/>
       <w:r>
         <w:rPr>
           <w:rFonts w:ascii="Helvetica" w:hAnsi="Helvetica" w:cs="Helvetica"/>
@@ -747,6 +1320,7 @@
           <w:szCs w:val="25"/>
           <w:shd w:val="clear" w:color="auto" w:fill="FFFFFF"/>
         </w:rPr>
+        <w:lastRenderedPageBreak/>
         <w:t xml:space="preserve">O </w:t>
       </w:r>
       <w:proofErr w:type="spellStart"/>
@@ -770,8 +1344,9 @@
           <w:szCs w:val="25"/>
           <w:shd w:val="clear" w:color="auto" w:fill="FFFFFF"/>
         </w:rPr>
-        <w:t xml:space="preserve"> também altera a prioridade de execução dos programas, porém ele é para programas que já estão em execução, se não é claro para você, </w:t>
-      </w:r>
+        <w:t xml:space="preserve"> também altera a prioridade de execução dos programas, porém ele é para programas que já estão em execução, se não é claro para você, o comando </w:t>
+      </w:r>
+      <w:proofErr w:type="spellStart"/>
       <w:proofErr w:type="gramStart"/>
       <w:r>
         <w:rPr>
@@ -781,31 +1356,10 @@
           <w:szCs w:val="25"/>
           <w:shd w:val="clear" w:color="auto" w:fill="FFFFFF"/>
         </w:rPr>
-        <w:t>o</w:t>
-      </w:r>
+        <w:t>nice</w:t>
+      </w:r>
+      <w:proofErr w:type="spellEnd"/>
       <w:proofErr w:type="gramEnd"/>
-      <w:r>
-        <w:rPr>
-          <w:rFonts w:ascii="Helvetica" w:hAnsi="Helvetica" w:cs="Helvetica"/>
-          <w:color w:val="333333"/>
-          <w:sz w:val="25"/>
-          <w:szCs w:val="25"/>
-          <w:shd w:val="clear" w:color="auto" w:fill="FFFFFF"/>
-        </w:rPr>
-        <w:t xml:space="preserve"> comando </w:t>
-      </w:r>
-      <w:proofErr w:type="spellStart"/>
-      <w:r>
-        <w:rPr>
-          <w:rFonts w:ascii="Helvetica" w:hAnsi="Helvetica" w:cs="Helvetica"/>
-          <w:color w:val="333333"/>
-          <w:sz w:val="25"/>
-          <w:szCs w:val="25"/>
-          <w:shd w:val="clear" w:color="auto" w:fill="FFFFFF"/>
-        </w:rPr>
-        <w:t>nice</w:t>
-      </w:r>
-      <w:proofErr w:type="spellEnd"/>
       <w:r>
         <w:rPr>
           <w:rFonts w:ascii="Helvetica" w:hAnsi="Helvetica" w:cs="Helvetica"/>
@@ -1062,9 +1616,9 @@
           <w:sz w:val="25"/>
           <w:szCs w:val="25"/>
           <w:shd w:val="clear" w:color="auto" w:fill="FFFFFF"/>
-        </w:rPr>
-      </w:pPr>
-      <w:proofErr w:type="spellStart"/>
+          <w:lang w:val="en-US"/>
+        </w:rPr>
+      </w:pPr>
       <w:proofErr w:type="gramStart"/>
       <w:r>
         <w:rPr>
@@ -1073,10 +1627,10 @@
           <w:sz w:val="25"/>
           <w:szCs w:val="25"/>
           <w:shd w:val="clear" w:color="auto" w:fill="FFFFFF"/>
+          <w:lang w:val="en-US"/>
         </w:rPr>
         <w:t>find</w:t>
       </w:r>
-      <w:proofErr w:type="spellEnd"/>
       <w:proofErr w:type="gramEnd"/>
       <w:r>
         <w:rPr>
@@ -1085,6 +1639,7 @@
           <w:sz w:val="25"/>
           <w:szCs w:val="25"/>
           <w:shd w:val="clear" w:color="auto" w:fill="FFFFFF"/>
+          <w:lang w:val="en-US"/>
         </w:rPr>
         <w:t xml:space="preserve"> / -</w:t>
       </w:r>
@@ -1096,6 +1651,7 @@
           <w:sz w:val="25"/>
           <w:szCs w:val="25"/>
           <w:shd w:val="clear" w:color="auto" w:fill="FFFFFF"/>
+          <w:lang w:val="en-US"/>
         </w:rPr>
         <w:t>iname</w:t>
       </w:r>
@@ -1107,6 +1663,7 @@
           <w:sz w:val="25"/>
           <w:szCs w:val="25"/>
           <w:shd w:val="clear" w:color="auto" w:fill="FFFFFF"/>
+          <w:lang w:val="en-US"/>
         </w:rPr>
         <w:t xml:space="preserve"> *.mp3 &gt;&gt; musicas.txt &amp;</w:t>
       </w:r>
@@ -1121,9 +1678,10 @@
           <w:sz w:val="25"/>
           <w:szCs w:val="25"/>
           <w:shd w:val="clear" w:color="auto" w:fill="FFFFFF"/>
-          <w:lang w:val="fr-MC"/>
-        </w:rPr>
-      </w:pPr>
+          <w:lang w:val="en-US"/>
+        </w:rPr>
+      </w:pPr>
+      <w:proofErr w:type="spellStart"/>
       <w:r>
         <w:rPr>
           <w:rFonts w:ascii="Helvetica" w:hAnsi="Helvetica" w:cs="Helvetica"/>
@@ -1131,9 +1689,21 @@
           <w:sz w:val="25"/>
           <w:szCs w:val="25"/>
           <w:shd w:val="clear" w:color="auto" w:fill="FFFFFF"/>
-          <w:lang w:val="fr-MC"/>
-        </w:rPr>
-        <w:t>Runlevels:</w:t>
+          <w:lang w:val="en-US"/>
+        </w:rPr>
+        <w:t>Runlevels</w:t>
+      </w:r>
+      <w:proofErr w:type="spellEnd"/>
+      <w:r>
+        <w:rPr>
+          <w:rFonts w:ascii="Helvetica" w:hAnsi="Helvetica" w:cs="Helvetica"/>
+          <w:color w:val="333333"/>
+          <w:sz w:val="25"/>
+          <w:szCs w:val="25"/>
+          <w:shd w:val="clear" w:color="auto" w:fill="FFFFFF"/>
+          <w:lang w:val="en-US"/>
+        </w:rPr>
+        <w:t>:</w:t>
       </w:r>
     </w:p>
     <w:p>
@@ -1145,9 +1715,10 @@
           <w:color w:val="343A40"/>
           <w:sz w:val="21"/>
           <w:szCs w:val="21"/>
-          <w:lang w:val="fr-MC" w:eastAsia="pt-BR"/>
-        </w:rPr>
-      </w:pPr>
+          <w:lang w:val="en-US" w:eastAsia="pt-BR"/>
+        </w:rPr>
+      </w:pPr>
+      <w:proofErr w:type="spellStart"/>
       <w:r>
         <w:rPr>
           <w:rFonts w:ascii="Helvetica" w:eastAsia="Times New Roman" w:hAnsi="Helvetica" w:cs="Helvetica"/>
@@ -1156,9 +1727,22 @@
           <w:color w:val="FF0000"/>
           <w:sz w:val="21"/>
           <w:szCs w:val="21"/>
-          <w:lang w:val="fr-MC" w:eastAsia="pt-BR"/>
-        </w:rPr>
-        <w:t>Padrão LSB (Linux Standard Base):</w:t>
+          <w:lang w:val="en-US" w:eastAsia="pt-BR"/>
+        </w:rPr>
+        <w:t>Padrão</w:t>
+      </w:r>
+      <w:proofErr w:type="spellEnd"/>
+      <w:r>
+        <w:rPr>
+          <w:rFonts w:ascii="Helvetica" w:eastAsia="Times New Roman" w:hAnsi="Helvetica" w:cs="Helvetica"/>
+          <w:b/>
+          <w:bCs/>
+          <w:color w:val="FF0000"/>
+          <w:sz w:val="21"/>
+          <w:szCs w:val="21"/>
+          <w:lang w:val="en-US" w:eastAsia="pt-BR"/>
+        </w:rPr>
+        <w:t xml:space="preserve"> LSB (Linux Standard Base):</w:t>
       </w:r>
     </w:p>
     <w:p>
@@ -1239,7 +1823,6 @@
           <w:szCs w:val="21"/>
           <w:lang w:eastAsia="pt-BR"/>
         </w:rPr>
-        <w:lastRenderedPageBreak/>
         <w:t>.:</w:t>
       </w:r>
       <w:proofErr w:type="gramEnd"/>
@@ -1509,7 +2092,7 @@
           <w:color w:val="0000FF"/>
           <w:sz w:val="21"/>
           <w:szCs w:val="21"/>
-          <w:lang w:eastAsia="pt-BR"/>
+          <w:lang w:val="en-US" w:eastAsia="pt-BR"/>
         </w:rPr>
       </w:pPr>
       <w:proofErr w:type="gramStart"/>
@@ -1519,9 +2102,9 @@
           <w:color w:val="0000FF"/>
           <w:sz w:val="21"/>
           <w:szCs w:val="21"/>
-          <w:lang w:eastAsia="pt-BR"/>
-        </w:rPr>
-        <w:t>.:</w:t>
+          <w:lang w:val="en-US" w:eastAsia="pt-BR"/>
+        </w:rPr>
+        <w:t>.: 6</w:t>
       </w:r>
       <w:proofErr w:type="gramEnd"/>
       <w:r>
@@ -1530,9 +2113,9 @@
           <w:color w:val="0000FF"/>
           <w:sz w:val="21"/>
           <w:szCs w:val="21"/>
-          <w:lang w:eastAsia="pt-BR"/>
-        </w:rPr>
-        <w:t xml:space="preserve"> 6 </w:t>
+          <w:lang w:val="en-US" w:eastAsia="pt-BR"/>
+        </w:rPr>
+        <w:t> </w:t>
       </w:r>
       <w:r>
         <w:rPr>
@@ -1540,7 +2123,7 @@
           <w:color w:val="0000FF"/>
           <w:sz w:val="21"/>
           <w:szCs w:val="21"/>
-          <w:lang w:eastAsia="pt-BR"/>
+          <w:lang w:val="en-US" w:eastAsia="pt-BR"/>
         </w:rPr>
         <w:t>➝</w:t>
       </w:r>
@@ -1550,10 +2133,22 @@
           <w:color w:val="0000FF"/>
           <w:sz w:val="21"/>
           <w:szCs w:val="21"/>
-          <w:lang w:eastAsia="pt-BR"/>
-        </w:rPr>
-        <w:t xml:space="preserve"> Reinicializa</w:t>
-      </w:r>
+          <w:lang w:val="en-US" w:eastAsia="pt-BR"/>
+        </w:rPr>
+        <w:t xml:space="preserve"> </w:t>
+      </w:r>
+      <w:proofErr w:type="spellStart"/>
+      <w:r>
+        <w:rPr>
+          <w:rFonts w:ascii="Helvetica" w:eastAsia="Times New Roman" w:hAnsi="Helvetica" w:cs="Helvetica"/>
+          <w:color w:val="0000FF"/>
+          <w:sz w:val="21"/>
+          <w:szCs w:val="21"/>
+          <w:lang w:val="en-US" w:eastAsia="pt-BR"/>
+        </w:rPr>
+        <w:t>Reinicializa</w:t>
+      </w:r>
+      <w:proofErr w:type="spellEnd"/>
     </w:p>
     <w:p>
       <w:pPr>
@@ -1563,7 +2158,7 @@
           <w:rFonts w:ascii="Helvetica" w:hAnsi="Helvetica" w:cs="Helvetica"/>
           <w:color w:val="333333"/>
           <w:shd w:val="clear" w:color="auto" w:fill="FFFFFF"/>
-          <w:lang w:val="fr-MC"/>
+          <w:lang w:val="en-US"/>
         </w:rPr>
       </w:pPr>
       <w:r>
@@ -1572,6 +2167,7 @@
           <w:b/>
           <w:color w:val="555555"/>
           <w:shd w:val="clear" w:color="auto" w:fill="FFFFFF"/>
+          <w:lang w:val="en-US"/>
         </w:rPr>
         <w:t>Hexadecimal</w:t>
       </w:r>
@@ -1580,62 +2176,9 @@
           <w:rFonts w:ascii="Arial" w:hAnsi="Arial" w:cs="Arial"/>
           <w:color w:val="555555"/>
           <w:shd w:val="clear" w:color="auto" w:fill="FFFFFF"/>
-        </w:rPr>
-        <w:t xml:space="preserve"> literal </w:t>
-      </w:r>
-      <w:proofErr w:type="spellStart"/>
-      <w:r>
-        <w:rPr>
-          <w:rFonts w:ascii="Arial" w:hAnsi="Arial" w:cs="Arial"/>
-          <w:color w:val="555555"/>
-          <w:shd w:val="clear" w:color="auto" w:fill="FFFFFF"/>
-        </w:rPr>
-        <w:t>values</w:t>
-      </w:r>
-      <w:proofErr w:type="spellEnd"/>
-      <w:r>
-        <w:rPr>
-          <w:rFonts w:ascii="Arial" w:hAnsi="Arial" w:cs="Arial"/>
-          <w:color w:val="555555"/>
-          <w:shd w:val="clear" w:color="auto" w:fill="FFFFFF"/>
-        </w:rPr>
-        <w:t xml:space="preserve"> are </w:t>
-      </w:r>
-      <w:proofErr w:type="spellStart"/>
-      <w:r>
-        <w:rPr>
-          <w:rFonts w:ascii="Arial" w:hAnsi="Arial" w:cs="Arial"/>
-          <w:color w:val="555555"/>
-          <w:shd w:val="clear" w:color="auto" w:fill="FFFFFF"/>
-        </w:rPr>
-        <w:t>written</w:t>
-      </w:r>
-      <w:proofErr w:type="spellEnd"/>
-      <w:r>
-        <w:rPr>
-          <w:rFonts w:ascii="Arial" w:hAnsi="Arial" w:cs="Arial"/>
-          <w:color w:val="555555"/>
-          <w:shd w:val="clear" w:color="auto" w:fill="FFFFFF"/>
-        </w:rPr>
-        <w:t xml:space="preserve"> </w:t>
-      </w:r>
-      <w:proofErr w:type="spellStart"/>
-      <w:r>
-        <w:rPr>
-          <w:rFonts w:ascii="Arial" w:hAnsi="Arial" w:cs="Arial"/>
-          <w:color w:val="555555"/>
-          <w:shd w:val="clear" w:color="auto" w:fill="FFFFFF"/>
-        </w:rPr>
-        <w:t>using</w:t>
-      </w:r>
-      <w:proofErr w:type="spellEnd"/>
-      <w:r>
-        <w:rPr>
-          <w:rFonts w:ascii="Arial" w:hAnsi="Arial" w:cs="Arial"/>
-          <w:color w:val="555555"/>
-          <w:shd w:val="clear" w:color="auto" w:fill="FFFFFF"/>
-        </w:rPr>
-        <w:t> </w:t>
+          <w:lang w:val="en-US"/>
+        </w:rPr>
+        <w:t xml:space="preserve"> literal values are written using </w:t>
       </w:r>
       <w:proofErr w:type="spellStart"/>
       <w:r>
@@ -1647,6 +2190,7 @@
           <w:szCs w:val="22"/>
           <w:bdr w:val="none" w:sz="0" w:space="0" w:color="auto" w:frame="1"/>
           <w:shd w:val="clear" w:color="auto" w:fill="FFFFFF"/>
+          <w:lang w:val="en-US"/>
         </w:rPr>
         <w:t>X'</w:t>
       </w:r>
@@ -1662,6 +2206,7 @@
           <w:sz w:val="22"/>
           <w:szCs w:val="22"/>
           <w:bdr w:val="none" w:sz="0" w:space="0" w:color="auto" w:frame="1"/>
+          <w:lang w:val="en-US"/>
         </w:rPr>
         <w:t>val</w:t>
       </w:r>
@@ -1675,6 +2220,7 @@
           <w:szCs w:val="22"/>
           <w:bdr w:val="none" w:sz="0" w:space="0" w:color="auto" w:frame="1"/>
           <w:shd w:val="clear" w:color="auto" w:fill="FFFFFF"/>
+          <w:lang w:val="en-US"/>
         </w:rPr>
         <w:t>'</w:t>
       </w:r>
@@ -1683,26 +2229,9 @@
           <w:rFonts w:ascii="Arial" w:hAnsi="Arial" w:cs="Arial"/>
           <w:color w:val="555555"/>
           <w:shd w:val="clear" w:color="auto" w:fill="FFFFFF"/>
-        </w:rPr>
-        <w:t> </w:t>
-      </w:r>
-      <w:proofErr w:type="spellStart"/>
-      <w:r>
-        <w:rPr>
-          <w:rFonts w:ascii="Arial" w:hAnsi="Arial" w:cs="Arial"/>
-          <w:color w:val="555555"/>
-          <w:shd w:val="clear" w:color="auto" w:fill="FFFFFF"/>
-        </w:rPr>
-        <w:t>or</w:t>
-      </w:r>
-      <w:proofErr w:type="spellEnd"/>
-      <w:r>
-        <w:rPr>
-          <w:rFonts w:ascii="Arial" w:hAnsi="Arial" w:cs="Arial"/>
-          <w:color w:val="555555"/>
-          <w:shd w:val="clear" w:color="auto" w:fill="FFFFFF"/>
-        </w:rPr>
-        <w:t> </w:t>
+          <w:lang w:val="en-US"/>
+        </w:rPr>
+        <w:t> or </w:t>
       </w:r>
       <w:r>
         <w:rPr>
@@ -1713,6 +2242,7 @@
           <w:szCs w:val="22"/>
           <w:bdr w:val="none" w:sz="0" w:space="0" w:color="auto" w:frame="1"/>
           <w:shd w:val="clear" w:color="auto" w:fill="FFFFFF"/>
+          <w:lang w:val="en-US"/>
         </w:rPr>
         <w:t>0x</w:t>
       </w:r>
@@ -1728,6 +2258,7 @@
           <w:sz w:val="22"/>
           <w:szCs w:val="22"/>
           <w:bdr w:val="none" w:sz="0" w:space="0" w:color="auto" w:frame="1"/>
+          <w:lang w:val="en-US"/>
         </w:rPr>
         <w:t>val</w:t>
       </w:r>
@@ -1736,47 +2267,11 @@
           <w:rFonts w:ascii="Arial" w:hAnsi="Arial" w:cs="Arial"/>
           <w:color w:val="555555"/>
           <w:shd w:val="clear" w:color="auto" w:fill="FFFFFF"/>
-        </w:rPr>
-        <w:t> </w:t>
+          <w:lang w:val="en-US"/>
+        </w:rPr>
+        <w:t> notation, where </w:t>
       </w:r>
       <w:proofErr w:type="spellStart"/>
-      <w:r>
-        <w:rPr>
-          <w:rFonts w:ascii="Arial" w:hAnsi="Arial" w:cs="Arial"/>
-          <w:color w:val="555555"/>
-          <w:shd w:val="clear" w:color="auto" w:fill="FFFFFF"/>
-        </w:rPr>
-        <w:t>notation</w:t>
-      </w:r>
-      <w:proofErr w:type="spellEnd"/>
-      <w:r>
-        <w:rPr>
-          <w:rFonts w:ascii="Arial" w:hAnsi="Arial" w:cs="Arial"/>
-          <w:color w:val="555555"/>
-          <w:shd w:val="clear" w:color="auto" w:fill="FFFFFF"/>
-        </w:rPr>
-        <w:t xml:space="preserve">, </w:t>
-      </w:r>
-      <w:proofErr w:type="spellStart"/>
-      <w:r>
-        <w:rPr>
-          <w:rFonts w:ascii="Arial" w:hAnsi="Arial" w:cs="Arial"/>
-          <w:color w:val="555555"/>
-          <w:shd w:val="clear" w:color="auto" w:fill="FFFFFF"/>
-        </w:rPr>
-        <w:t>where</w:t>
-      </w:r>
-      <w:proofErr w:type="spellEnd"/>
-      <w:r>
-        <w:rPr>
-          <w:rFonts w:ascii="Arial" w:hAnsi="Arial" w:cs="Arial"/>
-          <w:color w:val="555555"/>
-          <w:shd w:val="clear" w:color="auto" w:fill="FFFFFF"/>
-        </w:rPr>
-        <w:t> </w:t>
-      </w:r>
-      <w:proofErr w:type="spellStart"/>
-      <w:proofErr w:type="gramStart"/>
       <w:r>
         <w:rPr>
           <w:rStyle w:val="CdigoHTML"/>
@@ -1790,54 +2285,19 @@
           <w:szCs w:val="22"/>
           <w:bdr w:val="none" w:sz="0" w:space="0" w:color="auto" w:frame="1"/>
           <w:shd w:val="clear" w:color="auto" w:fill="FFFFFF"/>
+          <w:lang w:val="en-US"/>
         </w:rPr>
         <w:t>val</w:t>
       </w:r>
       <w:proofErr w:type="spellEnd"/>
-      <w:proofErr w:type="gramEnd"/>
       <w:r>
         <w:rPr>
           <w:rFonts w:ascii="Arial" w:hAnsi="Arial" w:cs="Arial"/>
           <w:color w:val="555555"/>
           <w:shd w:val="clear" w:color="auto" w:fill="FFFFFF"/>
-        </w:rPr>
-        <w:t> </w:t>
-      </w:r>
-      <w:proofErr w:type="spellStart"/>
-      <w:r>
-        <w:rPr>
-          <w:rFonts w:ascii="Arial" w:hAnsi="Arial" w:cs="Arial"/>
-          <w:color w:val="555555"/>
-          <w:shd w:val="clear" w:color="auto" w:fill="FFFFFF"/>
-        </w:rPr>
-        <w:t>contains</w:t>
-      </w:r>
-      <w:proofErr w:type="spellEnd"/>
-      <w:r>
-        <w:rPr>
-          <w:rFonts w:ascii="Arial" w:hAnsi="Arial" w:cs="Arial"/>
-          <w:color w:val="555555"/>
-          <w:shd w:val="clear" w:color="auto" w:fill="FFFFFF"/>
-        </w:rPr>
-        <w:t xml:space="preserve"> hexadecimal </w:t>
-      </w:r>
-      <w:proofErr w:type="spellStart"/>
-      <w:r>
-        <w:rPr>
-          <w:rFonts w:ascii="Arial" w:hAnsi="Arial" w:cs="Arial"/>
-          <w:color w:val="555555"/>
-          <w:shd w:val="clear" w:color="auto" w:fill="FFFFFF"/>
-        </w:rPr>
-        <w:t>digits</w:t>
-      </w:r>
-      <w:proofErr w:type="spellEnd"/>
-      <w:r>
-        <w:rPr>
-          <w:rFonts w:ascii="Arial" w:hAnsi="Arial" w:cs="Arial"/>
-          <w:color w:val="555555"/>
-          <w:shd w:val="clear" w:color="auto" w:fill="FFFFFF"/>
-        </w:rPr>
-        <w:t xml:space="preserve"> (</w:t>
+          <w:lang w:val="en-US"/>
+        </w:rPr>
+        <w:t> contains hexadecimal digits (</w:t>
       </w:r>
       <w:r>
         <w:rPr>
@@ -1848,17 +2308,11 @@
           <w:szCs w:val="22"/>
           <w:bdr w:val="none" w:sz="0" w:space="0" w:color="auto" w:frame="1"/>
           <w:shd w:val="clear" w:color="auto" w:fill="FFFFFF"/>
-        </w:rPr>
-        <w:t>0..9</w:t>
-      </w:r>
-      <w:r>
-        <w:rPr>
-          <w:rFonts w:ascii="Arial" w:hAnsi="Arial" w:cs="Arial"/>
-          <w:color w:val="555555"/>
-          <w:shd w:val="clear" w:color="auto" w:fill="FFFFFF"/>
-        </w:rPr>
-        <w:t>, </w:t>
-      </w:r>
+          <w:lang w:val="en-US"/>
+        </w:rPr>
+        <w:t>0</w:t>
+      </w:r>
+      <w:proofErr w:type="gramStart"/>
       <w:r>
         <w:rPr>
           <w:rStyle w:val="CdigoHTML"/>
@@ -1868,142 +2322,19 @@
           <w:szCs w:val="22"/>
           <w:bdr w:val="none" w:sz="0" w:space="0" w:color="auto" w:frame="1"/>
           <w:shd w:val="clear" w:color="auto" w:fill="FFFFFF"/>
-        </w:rPr>
-        <w:t>A..F</w:t>
-      </w:r>
+          <w:lang w:val="en-US"/>
+        </w:rPr>
+        <w:t>..9</w:t>
+      </w:r>
+      <w:proofErr w:type="gramEnd"/>
       <w:r>
         <w:rPr>
           <w:rFonts w:ascii="Arial" w:hAnsi="Arial" w:cs="Arial"/>
           <w:color w:val="555555"/>
           <w:shd w:val="clear" w:color="auto" w:fill="FFFFFF"/>
-        </w:rPr>
-        <w:t xml:space="preserve">). </w:t>
-      </w:r>
-      <w:proofErr w:type="spellStart"/>
-      <w:r>
-        <w:rPr>
-          <w:rFonts w:ascii="Arial" w:hAnsi="Arial" w:cs="Arial"/>
-          <w:color w:val="555555"/>
-          <w:shd w:val="clear" w:color="auto" w:fill="FFFFFF"/>
-        </w:rPr>
-        <w:t>Lettercase</w:t>
-      </w:r>
-      <w:proofErr w:type="spellEnd"/>
-      <w:r>
-        <w:rPr>
-          <w:rFonts w:ascii="Arial" w:hAnsi="Arial" w:cs="Arial"/>
-          <w:color w:val="555555"/>
-          <w:shd w:val="clear" w:color="auto" w:fill="FFFFFF"/>
-        </w:rPr>
-        <w:t xml:space="preserve"> </w:t>
-      </w:r>
-      <w:proofErr w:type="spellStart"/>
-      <w:r>
-        <w:rPr>
-          <w:rFonts w:ascii="Arial" w:hAnsi="Arial" w:cs="Arial"/>
-          <w:color w:val="555555"/>
-          <w:shd w:val="clear" w:color="auto" w:fill="FFFFFF"/>
-        </w:rPr>
-        <w:t>of</w:t>
-      </w:r>
-      <w:proofErr w:type="spellEnd"/>
-      <w:r>
-        <w:rPr>
-          <w:rFonts w:ascii="Arial" w:hAnsi="Arial" w:cs="Arial"/>
-          <w:color w:val="555555"/>
-          <w:shd w:val="clear" w:color="auto" w:fill="FFFFFF"/>
-        </w:rPr>
-        <w:t xml:space="preserve"> </w:t>
-      </w:r>
-      <w:proofErr w:type="spellStart"/>
-      <w:r>
-        <w:rPr>
-          <w:rFonts w:ascii="Arial" w:hAnsi="Arial" w:cs="Arial"/>
-          <w:color w:val="555555"/>
-          <w:shd w:val="clear" w:color="auto" w:fill="FFFFFF"/>
-        </w:rPr>
-        <w:t>the</w:t>
-      </w:r>
-      <w:proofErr w:type="spellEnd"/>
-      <w:r>
-        <w:rPr>
-          <w:rFonts w:ascii="Arial" w:hAnsi="Arial" w:cs="Arial"/>
-          <w:color w:val="555555"/>
-          <w:shd w:val="clear" w:color="auto" w:fill="FFFFFF"/>
-        </w:rPr>
-        <w:t xml:space="preserve"> </w:t>
-      </w:r>
-      <w:proofErr w:type="spellStart"/>
-      <w:r>
-        <w:rPr>
-          <w:rFonts w:ascii="Arial" w:hAnsi="Arial" w:cs="Arial"/>
-          <w:color w:val="555555"/>
-          <w:shd w:val="clear" w:color="auto" w:fill="FFFFFF"/>
-        </w:rPr>
-        <w:t>digits</w:t>
-      </w:r>
-      <w:proofErr w:type="spellEnd"/>
-      <w:r>
-        <w:rPr>
-          <w:rFonts w:ascii="Arial" w:hAnsi="Arial" w:cs="Arial"/>
-          <w:color w:val="555555"/>
-          <w:shd w:val="clear" w:color="auto" w:fill="FFFFFF"/>
-        </w:rPr>
-        <w:t xml:space="preserve"> and </w:t>
-      </w:r>
-      <w:proofErr w:type="spellStart"/>
-      <w:r>
-        <w:rPr>
-          <w:rFonts w:ascii="Arial" w:hAnsi="Arial" w:cs="Arial"/>
-          <w:color w:val="555555"/>
-          <w:shd w:val="clear" w:color="auto" w:fill="FFFFFF"/>
-        </w:rPr>
-        <w:t>of</w:t>
-      </w:r>
-      <w:proofErr w:type="spellEnd"/>
-      <w:r>
-        <w:rPr>
-          <w:rFonts w:ascii="Arial" w:hAnsi="Arial" w:cs="Arial"/>
-          <w:color w:val="555555"/>
-          <w:shd w:val="clear" w:color="auto" w:fill="FFFFFF"/>
-        </w:rPr>
-        <w:t xml:space="preserve"> </w:t>
-      </w:r>
-      <w:proofErr w:type="spellStart"/>
-      <w:r>
-        <w:rPr>
-          <w:rFonts w:ascii="Arial" w:hAnsi="Arial" w:cs="Arial"/>
-          <w:color w:val="555555"/>
-          <w:shd w:val="clear" w:color="auto" w:fill="FFFFFF"/>
-        </w:rPr>
-        <w:t>any</w:t>
-      </w:r>
-      <w:proofErr w:type="spellEnd"/>
-      <w:r>
-        <w:rPr>
-          <w:rFonts w:ascii="Arial" w:hAnsi="Arial" w:cs="Arial"/>
-          <w:color w:val="555555"/>
-          <w:shd w:val="clear" w:color="auto" w:fill="FFFFFF"/>
-        </w:rPr>
-        <w:t xml:space="preserve"> </w:t>
-      </w:r>
-      <w:proofErr w:type="spellStart"/>
-      <w:r>
-        <w:rPr>
-          <w:rFonts w:ascii="Arial" w:hAnsi="Arial" w:cs="Arial"/>
-          <w:color w:val="555555"/>
-          <w:shd w:val="clear" w:color="auto" w:fill="FFFFFF"/>
-        </w:rPr>
-        <w:t>leading</w:t>
-      </w:r>
-      <w:proofErr w:type="spellEnd"/>
-      <w:r>
-        <w:rPr>
-          <w:rFonts w:ascii="Arial" w:hAnsi="Arial" w:cs="Arial"/>
-          <w:color w:val="555555"/>
-          <w:shd w:val="clear" w:color="auto" w:fill="FFFFFF"/>
-        </w:rPr>
-        <w:t> </w:t>
+          <w:lang w:val="en-US"/>
+        </w:rPr>
+        <w:t>, </w:t>
       </w:r>
       <w:r>
         <w:rPr>
@@ -2014,16 +2345,18 @@
           <w:szCs w:val="22"/>
           <w:bdr w:val="none" w:sz="0" w:space="0" w:color="auto" w:frame="1"/>
           <w:shd w:val="clear" w:color="auto" w:fill="FFFFFF"/>
-        </w:rPr>
-        <w:t>X</w:t>
+          <w:lang w:val="en-US"/>
+        </w:rPr>
+        <w:t>A..F</w:t>
       </w:r>
       <w:r>
         <w:rPr>
           <w:rFonts w:ascii="Arial" w:hAnsi="Arial" w:cs="Arial"/>
           <w:color w:val="555555"/>
           <w:shd w:val="clear" w:color="auto" w:fill="FFFFFF"/>
-        </w:rPr>
-        <w:t xml:space="preserve"> does </w:t>
+          <w:lang w:val="en-US"/>
+        </w:rPr>
+        <w:t xml:space="preserve">). </w:t>
       </w:r>
       <w:proofErr w:type="spellStart"/>
       <w:r>
@@ -2031,8 +2364,9 @@
           <w:rFonts w:ascii="Arial" w:hAnsi="Arial" w:cs="Arial"/>
           <w:color w:val="555555"/>
           <w:shd w:val="clear" w:color="auto" w:fill="FFFFFF"/>
-        </w:rPr>
-        <w:t>not</w:t>
+          <w:lang w:val="en-US"/>
+        </w:rPr>
+        <w:t>Lettercase</w:t>
       </w:r>
       <w:proofErr w:type="spellEnd"/>
       <w:r>
@@ -2040,35 +2374,9 @@
           <w:rFonts w:ascii="Arial" w:hAnsi="Arial" w:cs="Arial"/>
           <w:color w:val="555555"/>
           <w:shd w:val="clear" w:color="auto" w:fill="FFFFFF"/>
-        </w:rPr>
-        <w:t xml:space="preserve"> </w:t>
-      </w:r>
-      <w:proofErr w:type="spellStart"/>
-      <w:r>
-        <w:rPr>
-          <w:rFonts w:ascii="Arial" w:hAnsi="Arial" w:cs="Arial"/>
-          <w:color w:val="555555"/>
-          <w:shd w:val="clear" w:color="auto" w:fill="FFFFFF"/>
-        </w:rPr>
-        <w:t>matter</w:t>
-      </w:r>
-      <w:proofErr w:type="spellEnd"/>
-      <w:r>
-        <w:rPr>
-          <w:rFonts w:ascii="Arial" w:hAnsi="Arial" w:cs="Arial"/>
-          <w:color w:val="555555"/>
-          <w:shd w:val="clear" w:color="auto" w:fill="FFFFFF"/>
-        </w:rPr>
-        <w:t xml:space="preserve">. </w:t>
-      </w:r>
-      <w:r>
-        <w:rPr>
-          <w:rFonts w:ascii="Arial" w:hAnsi="Arial" w:cs="Arial"/>
-          <w:color w:val="555555"/>
-          <w:shd w:val="clear" w:color="auto" w:fill="FFFFFF"/>
-          <w:lang w:val="fr-MC"/>
-        </w:rPr>
-        <w:t>A leading </w:t>
+          <w:lang w:val="en-US"/>
+        </w:rPr>
+        <w:t xml:space="preserve"> of the digits and of any leading </w:t>
       </w:r>
       <w:r>
         <w:rPr>
@@ -2079,18 +2387,18 @@
           <w:szCs w:val="22"/>
           <w:bdr w:val="none" w:sz="0" w:space="0" w:color="auto" w:frame="1"/>
           <w:shd w:val="clear" w:color="auto" w:fill="FFFFFF"/>
-          <w:lang w:val="fr-MC"/>
-        </w:rPr>
-        <w:t>0x</w:t>
+          <w:lang w:val="en-US"/>
+        </w:rPr>
+        <w:t>X</w:t>
       </w:r>
       <w:r>
         <w:rPr>
           <w:rFonts w:ascii="Arial" w:hAnsi="Arial" w:cs="Arial"/>
           <w:color w:val="555555"/>
           <w:shd w:val="clear" w:color="auto" w:fill="FFFFFF"/>
-          <w:lang w:val="fr-MC"/>
-        </w:rPr>
-        <w:t> is case-sensitive and cannot be written as </w:t>
+          <w:lang w:val="en-US"/>
+        </w:rPr>
+        <w:t> does not matter. A leading </w:t>
       </w:r>
       <w:r>
         <w:rPr>
@@ -2101,16 +2409,38 @@
           <w:szCs w:val="22"/>
           <w:bdr w:val="none" w:sz="0" w:space="0" w:color="auto" w:frame="1"/>
           <w:shd w:val="clear" w:color="auto" w:fill="FFFFFF"/>
-          <w:lang w:val="fr-MC"/>
-        </w:rPr>
-        <w:t>0X</w:t>
+          <w:lang w:val="en-US"/>
+        </w:rPr>
+        <w:t>0x</w:t>
       </w:r>
       <w:r>
         <w:rPr>
           <w:rFonts w:ascii="Arial" w:hAnsi="Arial" w:cs="Arial"/>
           <w:color w:val="555555"/>
           <w:shd w:val="clear" w:color="auto" w:fill="FFFFFF"/>
-          <w:lang w:val="fr-MC"/>
+          <w:lang w:val="en-US"/>
+        </w:rPr>
+        <w:t> is case-sensitive and cannot be written as </w:t>
+      </w:r>
+      <w:r>
+        <w:rPr>
+          <w:rStyle w:val="CdigoHTML"/>
+          <w:rFonts w:eastAsiaTheme="minorHAnsi"/>
+          <w:color w:val="000000"/>
+          <w:sz w:val="22"/>
+          <w:szCs w:val="22"/>
+          <w:bdr w:val="none" w:sz="0" w:space="0" w:color="auto" w:frame="1"/>
+          <w:shd w:val="clear" w:color="auto" w:fill="FFFFFF"/>
+          <w:lang w:val="en-US"/>
+        </w:rPr>
+        <w:t>0X</w:t>
+      </w:r>
+      <w:r>
+        <w:rPr>
+          <w:rFonts w:ascii="Arial" w:hAnsi="Arial" w:cs="Arial"/>
+          <w:color w:val="555555"/>
+          <w:shd w:val="clear" w:color="auto" w:fill="FFFFFF"/>
+          <w:lang w:val="en-US"/>
         </w:rPr>
         <w:t>.</w:t>
       </w:r>
@@ -2119,7 +2449,7 @@
           <w:rFonts w:ascii="Helvetica" w:hAnsi="Helvetica" w:cs="Helvetica"/>
           <w:color w:val="333333"/>
           <w:shd w:val="clear" w:color="auto" w:fill="FFFFFF"/>
-          <w:lang w:val="fr-MC"/>
+          <w:lang w:val="en-US"/>
         </w:rPr>
         <w:t xml:space="preserve"> </w:t>
       </w:r>
@@ -2131,266 +2461,277 @@
         <w:rPr>
           <w:rFonts w:ascii="Helvetica" w:eastAsia="Times New Roman" w:hAnsi="Helvetica" w:cs="Helvetica"/>
           <w:color w:val="343A40"/>
-          <w:lang w:eastAsia="pt-BR"/>
-        </w:rPr>
-      </w:pPr>
-      <w:r>
-        <w:rPr>
-          <w:rFonts w:ascii="Helvetica" w:eastAsia="Times New Roman" w:hAnsi="Helvetica" w:cs="Helvetica"/>
-          <w:color w:val="343A40"/>
-          <w:lang w:eastAsia="pt-BR"/>
-        </w:rPr>
-        <w:t xml:space="preserve">Campo </w:t>
+          <w:lang w:val="en-US" w:eastAsia="pt-BR"/>
+        </w:rPr>
+      </w:pPr>
+      <w:r>
+        <w:rPr>
+          <w:rFonts w:ascii="Helvetica" w:eastAsia="Times New Roman" w:hAnsi="Helvetica" w:cs="Helvetica"/>
+          <w:color w:val="343A40"/>
+          <w:lang w:val="en-US" w:eastAsia="pt-BR"/>
+        </w:rPr>
+        <w:t xml:space="preserve">Campo Timestamp no </w:t>
       </w:r>
       <w:proofErr w:type="spellStart"/>
       <w:r>
         <w:rPr>
           <w:rFonts w:ascii="Helvetica" w:eastAsia="Times New Roman" w:hAnsi="Helvetica" w:cs="Helvetica"/>
           <w:color w:val="343A40"/>
-          <w:lang w:eastAsia="pt-BR"/>
-        </w:rPr>
-        <w:t>Timestamp</w:t>
+          <w:lang w:val="en-US" w:eastAsia="pt-BR"/>
+        </w:rPr>
+        <w:t>Mysql</w:t>
       </w:r>
       <w:proofErr w:type="spellEnd"/>
       <w:r>
         <w:rPr>
           <w:rFonts w:ascii="Helvetica" w:eastAsia="Times New Roman" w:hAnsi="Helvetica" w:cs="Helvetica"/>
           <w:color w:val="343A40"/>
-          <w:lang w:eastAsia="pt-BR"/>
-        </w:rPr>
-        <w:t xml:space="preserve"> no </w:t>
+          <w:lang w:val="en-US" w:eastAsia="pt-BR"/>
+        </w:rPr>
+        <w:t>:</w:t>
+      </w:r>
+    </w:p>
+    <w:p>
+      <w:pPr>
+        <w:shd w:val="clear" w:color="auto" w:fill="FFFFFF"/>
+        <w:spacing w:before="100" w:beforeAutospacing="1" w:after="100" w:afterAutospacing="1" w:line="240" w:lineRule="auto"/>
+        <w:rPr>
+          <w:rFonts w:ascii="Helvetica" w:eastAsia="Times New Roman" w:hAnsi="Helvetica" w:cs="Helvetica"/>
+          <w:color w:val="343A40"/>
+          <w:lang w:val="en-US" w:eastAsia="pt-BR"/>
+        </w:rPr>
+      </w:pPr>
+      <w:r>
+        <w:rPr>
+          <w:rFonts w:ascii="Helvetica" w:eastAsia="Times New Roman" w:hAnsi="Helvetica" w:cs="Helvetica"/>
+          <w:color w:val="343A40"/>
+          <w:lang w:val="en-US" w:eastAsia="pt-BR"/>
+        </w:rPr>
+        <w:t xml:space="preserve">CREATE TABLE </w:t>
+      </w:r>
+      <w:proofErr w:type="gramStart"/>
+      <w:r>
+        <w:rPr>
+          <w:rFonts w:ascii="Helvetica" w:eastAsia="Times New Roman" w:hAnsi="Helvetica" w:cs="Helvetica"/>
+          <w:color w:val="343A40"/>
+          <w:lang w:val="en-US" w:eastAsia="pt-BR"/>
+        </w:rPr>
+        <w:t>t1(</w:t>
+      </w:r>
+      <w:proofErr w:type="gramEnd"/>
+      <w:r>
+        <w:rPr>
+          <w:rFonts w:ascii="Helvetica" w:eastAsia="Times New Roman" w:hAnsi="Helvetica" w:cs="Helvetica"/>
+          <w:color w:val="343A40"/>
+          <w:lang w:val="en-US" w:eastAsia="pt-BR"/>
+        </w:rPr>
+        <w:t>c1 TIMESTAMP DEFAULT CURRENT_TIMESTAMP);</w:t>
+      </w:r>
+    </w:p>
+    <w:p>
+      <w:pPr>
+        <w:shd w:val="clear" w:color="auto" w:fill="FFFFFF"/>
+        <w:spacing w:before="100" w:beforeAutospacing="1" w:after="100" w:afterAutospacing="1" w:line="240" w:lineRule="auto"/>
+        <w:rPr>
+          <w:rFonts w:ascii="Helvetica" w:eastAsia="Times New Roman" w:hAnsi="Helvetica" w:cs="Helvetica"/>
+          <w:color w:val="343A40"/>
+          <w:lang w:val="en-US" w:eastAsia="pt-BR"/>
+        </w:rPr>
+      </w:pPr>
+      <w:r>
+        <w:rPr>
+          <w:rFonts w:ascii="Helvetica" w:hAnsi="Helvetica" w:cs="Helvetica"/>
+          <w:color w:val="343A40"/>
+          <w:shd w:val="clear" w:color="auto" w:fill="FFFFFF"/>
+        </w:rPr>
+        <w:lastRenderedPageBreak/>
+        <w:t xml:space="preserve">No </w:t>
       </w:r>
       <w:proofErr w:type="spellStart"/>
       <w:r>
         <w:rPr>
-          <w:rFonts w:ascii="Helvetica" w:eastAsia="Times New Roman" w:hAnsi="Helvetica" w:cs="Helvetica"/>
-          <w:color w:val="343A40"/>
-          <w:lang w:eastAsia="pt-BR"/>
-        </w:rPr>
-        <w:t>Mysql</w:t>
+          <w:rFonts w:ascii="Helvetica" w:hAnsi="Helvetica" w:cs="Helvetica"/>
+          <w:color w:val="343A40"/>
+          <w:shd w:val="clear" w:color="auto" w:fill="FFFFFF"/>
+        </w:rPr>
+        <w:t>Postgree</w:t>
       </w:r>
       <w:proofErr w:type="spellEnd"/>
       <w:r>
         <w:rPr>
-          <w:rFonts w:ascii="Helvetica" w:eastAsia="Times New Roman" w:hAnsi="Helvetica" w:cs="Helvetica"/>
-          <w:color w:val="343A40"/>
-          <w:lang w:eastAsia="pt-BR"/>
-        </w:rPr>
-        <w:t>:</w:t>
-      </w:r>
-    </w:p>
-    <w:p>
-      <w:pPr>
-        <w:shd w:val="clear" w:color="auto" w:fill="FFFFFF"/>
-        <w:spacing w:before="100" w:beforeAutospacing="1" w:after="100" w:afterAutospacing="1" w:line="240" w:lineRule="auto"/>
-        <w:rPr>
-          <w:rFonts w:ascii="Helvetica" w:eastAsia="Times New Roman" w:hAnsi="Helvetica" w:cs="Helvetica"/>
-          <w:color w:val="343A40"/>
-          <w:lang w:eastAsia="pt-BR"/>
-        </w:rPr>
-      </w:pPr>
-      <w:r>
-        <w:rPr>
-          <w:rFonts w:ascii="Helvetica" w:eastAsia="Times New Roman" w:hAnsi="Helvetica" w:cs="Helvetica"/>
-          <w:color w:val="343A40"/>
-          <w:lang w:eastAsia="pt-BR"/>
-        </w:rPr>
-        <w:t>CREATE TABLE t1(c1 TIMESTAMP DEFAULT CURRENT_TIMESTAMP);</w:t>
-      </w:r>
-    </w:p>
-    <w:p>
-      <w:pPr>
-        <w:shd w:val="clear" w:color="auto" w:fill="FFFFFF"/>
-        <w:spacing w:before="100" w:beforeAutospacing="1" w:after="100" w:afterAutospacing="1" w:line="240" w:lineRule="auto"/>
-        <w:rPr>
-          <w:rFonts w:ascii="Helvetica" w:eastAsia="Times New Roman" w:hAnsi="Helvetica" w:cs="Helvetica"/>
-          <w:color w:val="343A40"/>
-          <w:lang w:val="fr-MC" w:eastAsia="pt-BR"/>
-        </w:rPr>
-      </w:pPr>
-      <w:r>
-        <w:rPr>
-          <w:rFonts w:ascii="Helvetica" w:hAnsi="Helvetica" w:cs="Helvetica"/>
-          <w:color w:val="343A40"/>
-          <w:shd w:val="clear" w:color="auto" w:fill="FFFFFF"/>
-        </w:rPr>
-        <w:t xml:space="preserve">No </w:t>
+          <w:rFonts w:ascii="Helvetica" w:hAnsi="Helvetica" w:cs="Helvetica"/>
+          <w:color w:val="343A40"/>
+          <w:shd w:val="clear" w:color="auto" w:fill="FFFFFF"/>
+        </w:rPr>
+        <w:t xml:space="preserve">, o comando que exibe o </w:t>
+      </w:r>
+      <w:r>
+        <w:rPr>
+          <w:rFonts w:ascii="Helvetica" w:hAnsi="Helvetica" w:cs="Helvetica"/>
+          <w:b/>
+          <w:color w:val="343A40"/>
+          <w:shd w:val="clear" w:color="auto" w:fill="FFFFFF"/>
+        </w:rPr>
+        <w:t>plano</w:t>
+      </w:r>
+      <w:r>
+        <w:rPr>
+          <w:rFonts w:ascii="Helvetica" w:hAnsi="Helvetica" w:cs="Helvetica"/>
+          <w:color w:val="343A40"/>
+          <w:shd w:val="clear" w:color="auto" w:fill="FFFFFF"/>
+        </w:rPr>
+        <w:t xml:space="preserve"> que o gerenciador irá utilizar para realizar uma determinada consulta</w:t>
+      </w:r>
+      <w:r>
+        <w:rPr>
+          <w:rFonts w:ascii="Helvetica" w:hAnsi="Helvetica" w:cs="Helvetica"/>
+          <w:color w:val="343A40"/>
+          <w:shd w:val="clear" w:color="auto" w:fill="FFFFFF"/>
+        </w:rPr>
+        <w:t xml:space="preserve"> é o </w:t>
+      </w:r>
+      <w:r>
+        <w:rPr>
+          <w:rFonts w:ascii="Helvetica" w:hAnsi="Helvetica" w:cs="Helvetica"/>
+          <w:b/>
+          <w:color w:val="343A40"/>
+          <w:shd w:val="clear" w:color="auto" w:fill="FFFFFF"/>
+        </w:rPr>
+        <w:t>EXPLAIN</w:t>
+      </w:r>
+      <w:r>
+        <w:rPr>
+          <w:rFonts w:ascii="Helvetica" w:hAnsi="Helvetica" w:cs="Helvetica"/>
+          <w:color w:val="343A40"/>
+          <w:shd w:val="clear" w:color="auto" w:fill="FFFFFF"/>
+        </w:rPr>
+        <w:t xml:space="preserve"> e pode ser utilizado junto ao </w:t>
+      </w:r>
+      <w:r>
+        <w:rPr>
+          <w:rFonts w:ascii="Helvetica" w:hAnsi="Helvetica" w:cs="Helvetica"/>
+          <w:b/>
+          <w:color w:val="343A40"/>
+          <w:shd w:val="clear" w:color="auto" w:fill="FFFFFF"/>
+        </w:rPr>
+        <w:t>ANALYSE</w:t>
+      </w:r>
+      <w:r>
+        <w:rPr>
+          <w:rFonts w:ascii="Helvetica" w:hAnsi="Helvetica" w:cs="Helvetica"/>
+          <w:color w:val="343A40"/>
+          <w:shd w:val="clear" w:color="auto" w:fill="FFFFFF"/>
+        </w:rPr>
+        <w:t xml:space="preserve"> para calcular o custo computacional. Válido também para </w:t>
+      </w:r>
+      <w:proofErr w:type="gramStart"/>
+      <w:r>
+        <w:rPr>
+          <w:rFonts w:ascii="Helvetica" w:hAnsi="Helvetica" w:cs="Helvetica"/>
+          <w:color w:val="343A40"/>
+          <w:shd w:val="clear" w:color="auto" w:fill="FFFFFF"/>
+        </w:rPr>
+        <w:t>MySQL</w:t>
+      </w:r>
+      <w:proofErr w:type="gramEnd"/>
+      <w:r>
+        <w:rPr>
+          <w:rFonts w:ascii="Helvetica" w:hAnsi="Helvetica" w:cs="Helvetica"/>
+          <w:color w:val="343A40"/>
+          <w:shd w:val="clear" w:color="auto" w:fill="FFFFFF"/>
+        </w:rPr>
+        <w:t xml:space="preserve">. Tipos de Log do </w:t>
+      </w:r>
+      <w:proofErr w:type="gramStart"/>
+      <w:r>
+        <w:rPr>
+          <w:rFonts w:ascii="Helvetica" w:hAnsi="Helvetica" w:cs="Helvetica"/>
+          <w:color w:val="343A40"/>
+          <w:shd w:val="clear" w:color="auto" w:fill="FFFFFF"/>
+        </w:rPr>
+        <w:t>MySQL</w:t>
+      </w:r>
+      <w:proofErr w:type="gramEnd"/>
+      <w:r>
+        <w:rPr>
+          <w:rFonts w:ascii="Helvetica" w:hAnsi="Helvetica" w:cs="Helvetica"/>
+          <w:color w:val="343A40"/>
+          <w:shd w:val="clear" w:color="auto" w:fill="FFFFFF"/>
+        </w:rPr>
+        <w:t xml:space="preserve">: </w:t>
       </w:r>
       <w:proofErr w:type="spellStart"/>
       <w:r>
         <w:rPr>
-          <w:rFonts w:ascii="Helvetica" w:hAnsi="Helvetica" w:cs="Helvetica"/>
-          <w:color w:val="343A40"/>
-          <w:shd w:val="clear" w:color="auto" w:fill="FFFFFF"/>
-        </w:rPr>
-        <w:t>Postgree</w:t>
+          <w:rStyle w:val="nfase"/>
+          <w:rFonts w:ascii="Helvetica" w:hAnsi="Helvetica" w:cs="Helvetica"/>
+          <w:b/>
+          <w:bCs/>
+          <w:color w:val="343A40"/>
+          <w:shd w:val="clear" w:color="auto" w:fill="FFFFFF"/>
+        </w:rPr>
+        <w:t>error</w:t>
       </w:r>
       <w:proofErr w:type="spellEnd"/>
       <w:r>
         <w:rPr>
-          <w:rFonts w:ascii="Helvetica" w:hAnsi="Helvetica" w:cs="Helvetica"/>
-          <w:color w:val="343A40"/>
-          <w:shd w:val="clear" w:color="auto" w:fill="FFFFFF"/>
-        </w:rPr>
-        <w:t xml:space="preserve">, o comando que exibe o </w:t>
-      </w:r>
-      <w:r>
-        <w:rPr>
-          <w:rFonts w:ascii="Helvetica" w:hAnsi="Helvetica" w:cs="Helvetica"/>
-          <w:b/>
-          <w:color w:val="343A40"/>
-          <w:shd w:val="clear" w:color="auto" w:fill="FFFFFF"/>
-        </w:rPr>
-        <w:t>plano</w:t>
-      </w:r>
-      <w:r>
-        <w:rPr>
-          <w:rFonts w:ascii="Helvetica" w:hAnsi="Helvetica" w:cs="Helvetica"/>
-          <w:color w:val="343A40"/>
-          <w:shd w:val="clear" w:color="auto" w:fill="FFFFFF"/>
-        </w:rPr>
-        <w:t xml:space="preserve"> que o gerenciador irá utilizar para realizar uma determinada consulta</w:t>
-      </w:r>
-      <w:r>
-        <w:rPr>
-          <w:rFonts w:ascii="Helvetica" w:hAnsi="Helvetica" w:cs="Helvetica"/>
-          <w:color w:val="343A40"/>
-          <w:shd w:val="clear" w:color="auto" w:fill="FFFFFF"/>
-        </w:rPr>
-        <w:t xml:space="preserve"> é o </w:t>
-      </w:r>
-      <w:r>
-        <w:rPr>
-          <w:rFonts w:ascii="Helvetica" w:hAnsi="Helvetica" w:cs="Helvetica"/>
-          <w:b/>
-          <w:color w:val="343A40"/>
-          <w:shd w:val="clear" w:color="auto" w:fill="FFFFFF"/>
-        </w:rPr>
-        <w:t>EXPLAIN</w:t>
-      </w:r>
-      <w:r>
-        <w:rPr>
-          <w:rFonts w:ascii="Helvetica" w:hAnsi="Helvetica" w:cs="Helvetica"/>
-          <w:color w:val="343A40"/>
-          <w:shd w:val="clear" w:color="auto" w:fill="FFFFFF"/>
-        </w:rPr>
-        <w:t xml:space="preserve"> e pode ser utilizado junto ao </w:t>
-      </w:r>
-      <w:r>
-        <w:rPr>
-          <w:rFonts w:ascii="Helvetica" w:hAnsi="Helvetica" w:cs="Helvetica"/>
-          <w:b/>
-          <w:color w:val="343A40"/>
-          <w:shd w:val="clear" w:color="auto" w:fill="FFFFFF"/>
-        </w:rPr>
-        <w:t>ANALYSE</w:t>
-      </w:r>
-      <w:r>
-        <w:rPr>
-          <w:rFonts w:ascii="Helvetica" w:hAnsi="Helvetica" w:cs="Helvetica"/>
-          <w:color w:val="343A40"/>
-          <w:shd w:val="clear" w:color="auto" w:fill="FFFFFF"/>
-        </w:rPr>
-        <w:t xml:space="preserve"> para calcular o custo computacional. Válido também para </w:t>
-      </w:r>
-      <w:proofErr w:type="gramStart"/>
-      <w:r>
-        <w:rPr>
-          <w:rFonts w:ascii="Helvetica" w:hAnsi="Helvetica" w:cs="Helvetica"/>
-          <w:color w:val="343A40"/>
-          <w:shd w:val="clear" w:color="auto" w:fill="FFFFFF"/>
-        </w:rPr>
-        <w:t>MySQL</w:t>
-      </w:r>
-      <w:proofErr w:type="gramEnd"/>
-      <w:r>
-        <w:rPr>
-          <w:rFonts w:ascii="Helvetica" w:hAnsi="Helvetica" w:cs="Helvetica"/>
-          <w:color w:val="343A40"/>
-          <w:shd w:val="clear" w:color="auto" w:fill="FFFFFF"/>
-        </w:rPr>
-        <w:t xml:space="preserve">. Tipos de Log do </w:t>
-      </w:r>
-      <w:proofErr w:type="gramStart"/>
-      <w:r>
-        <w:rPr>
-          <w:rFonts w:ascii="Helvetica" w:hAnsi="Helvetica" w:cs="Helvetica"/>
-          <w:color w:val="343A40"/>
-          <w:shd w:val="clear" w:color="auto" w:fill="FFFFFF"/>
-        </w:rPr>
-        <w:t>MySQL</w:t>
-      </w:r>
-      <w:proofErr w:type="gramEnd"/>
-      <w:r>
-        <w:rPr>
-          <w:rFonts w:ascii="Helvetica" w:hAnsi="Helvetica" w:cs="Helvetica"/>
-          <w:color w:val="343A40"/>
-          <w:shd w:val="clear" w:color="auto" w:fill="FFFFFF"/>
-        </w:rPr>
-        <w:t xml:space="preserve">: </w:t>
+          <w:rStyle w:val="nfase"/>
+          <w:rFonts w:ascii="Helvetica" w:hAnsi="Helvetica" w:cs="Helvetica"/>
+          <w:b/>
+          <w:bCs/>
+          <w:color w:val="343A40"/>
+          <w:shd w:val="clear" w:color="auto" w:fill="FFFFFF"/>
+        </w:rPr>
+        <w:t xml:space="preserve"> log</w:t>
+      </w:r>
+      <w:r>
+        <w:rPr>
+          <w:rStyle w:val="nfase"/>
+          <w:rFonts w:ascii="Helvetica" w:hAnsi="Helvetica" w:cs="Helvetica"/>
+          <w:color w:val="343A40"/>
+          <w:shd w:val="clear" w:color="auto" w:fill="FFFFFF"/>
+        </w:rPr>
+        <w:t> e </w:t>
+      </w:r>
+      <w:r>
+        <w:rPr>
+          <w:rStyle w:val="nfase"/>
+          <w:rFonts w:ascii="Helvetica" w:hAnsi="Helvetica" w:cs="Helvetica"/>
+          <w:b/>
+          <w:bCs/>
+          <w:color w:val="343A40"/>
+          <w:shd w:val="clear" w:color="auto" w:fill="FFFFFF"/>
+        </w:rPr>
+        <w:t>general query log.</w:t>
+      </w:r>
+      <w:r>
+        <w:rPr>
+          <w:rStyle w:val="nfase"/>
+          <w:rFonts w:ascii="Helvetica" w:hAnsi="Helvetica" w:cs="Helvetica"/>
+          <w:b/>
+          <w:bCs/>
+          <w:color w:val="343A40"/>
+          <w:shd w:val="clear" w:color="auto" w:fill="FFFFFF"/>
+        </w:rPr>
+        <w:t xml:space="preserve"> </w:t>
       </w:r>
       <w:proofErr w:type="spellStart"/>
-      <w:r>
-        <w:rPr>
-          <w:rStyle w:val="nfase"/>
-          <w:rFonts w:ascii="Helvetica" w:hAnsi="Helvetica" w:cs="Helvetica"/>
-          <w:b/>
-          <w:bCs/>
-          <w:color w:val="343A40"/>
-          <w:shd w:val="clear" w:color="auto" w:fill="FFFFFF"/>
-        </w:rPr>
-        <w:t>error</w:t>
-      </w:r>
-      <w:proofErr w:type="spellEnd"/>
-      <w:r>
-        <w:rPr>
-          <w:rStyle w:val="nfase"/>
-          <w:rFonts w:ascii="Helvetica" w:hAnsi="Helvetica" w:cs="Helvetica"/>
-          <w:b/>
-          <w:bCs/>
-          <w:color w:val="343A40"/>
-          <w:shd w:val="clear" w:color="auto" w:fill="FFFFFF"/>
-        </w:rPr>
-        <w:t xml:space="preserve"> log</w:t>
-      </w:r>
-      <w:r>
-        <w:rPr>
-          <w:rStyle w:val="nfase"/>
-          <w:rFonts w:ascii="Helvetica" w:hAnsi="Helvetica" w:cs="Helvetica"/>
-          <w:color w:val="343A40"/>
-          <w:shd w:val="clear" w:color="auto" w:fill="FFFFFF"/>
-        </w:rPr>
-        <w:t> e </w:t>
-      </w:r>
-      <w:r>
-        <w:rPr>
-          <w:rStyle w:val="nfase"/>
-          <w:rFonts w:ascii="Helvetica" w:hAnsi="Helvetica" w:cs="Helvetica"/>
-          <w:b/>
-          <w:bCs/>
-          <w:color w:val="343A40"/>
-          <w:shd w:val="clear" w:color="auto" w:fill="FFFFFF"/>
-        </w:rPr>
-        <w:t>general query log.</w:t>
-      </w:r>
-      <w:r>
-        <w:rPr>
-          <w:rStyle w:val="nfase"/>
-          <w:rFonts w:ascii="Helvetica" w:hAnsi="Helvetica" w:cs="Helvetica"/>
-          <w:b/>
-          <w:bCs/>
-          <w:color w:val="343A40"/>
-          <w:shd w:val="clear" w:color="auto" w:fill="FFFFFF"/>
-        </w:rPr>
-        <w:t xml:space="preserve"> </w:t>
-      </w:r>
       <w:r>
         <w:rPr>
           <w:i/>
           <w:iCs/>
-          <w:lang w:val="fr-MC"/>
-        </w:rPr>
-        <w:t>Tipos de dados:</w:t>
+          <w:lang w:val="en-US"/>
+        </w:rPr>
+        <w:t>Tipos</w:t>
+      </w:r>
+      <w:proofErr w:type="spellEnd"/>
+      <w:r>
+        <w:rPr>
+          <w:i/>
+          <w:iCs/>
+          <w:lang w:val="en-US"/>
+        </w:rPr>
+        <w:t xml:space="preserve"> de dados:</w:t>
       </w:r>
       <w:r>
         <w:rPr>
@@ -2400,7 +2741,7 @@
           <w:bCs/>
           <w:color w:val="343A40"/>
           <w:shd w:val="clear" w:color="auto" w:fill="FFFFFF"/>
-          <w:lang w:val="fr-MC"/>
+          <w:lang w:val="en-US"/>
         </w:rPr>
         <w:t xml:space="preserve"> </w:t>
       </w:r>
@@ -2410,7 +2751,7 @@
           <w:b/>
           <w:bCs/>
           <w:color w:val="343A40"/>
-          <w:lang w:val="fr-MC" w:eastAsia="pt-BR"/>
+          <w:lang w:val="en-US" w:eastAsia="pt-BR"/>
         </w:rPr>
         <w:t>BIGINT </w:t>
       </w:r>
@@ -2418,7 +2759,7 @@
         <w:rPr>
           <w:rFonts w:ascii="Helvetica" w:eastAsia="Times New Roman" w:hAnsi="Helvetica" w:cs="Helvetica"/>
           <w:color w:val="343A40"/>
-          <w:lang w:val="fr-MC" w:eastAsia="pt-BR"/>
+          <w:lang w:val="en-US" w:eastAsia="pt-BR"/>
         </w:rPr>
         <w:t>= 8 bytes</w:t>
       </w:r>
@@ -2426,7 +2767,7 @@
         <w:rPr>
           <w:rFonts w:ascii="Helvetica" w:eastAsia="Times New Roman" w:hAnsi="Helvetica" w:cs="Helvetica"/>
           <w:color w:val="343A40"/>
-          <w:lang w:val="fr-MC" w:eastAsia="pt-BR"/>
+          <w:lang w:val="en-US" w:eastAsia="pt-BR"/>
         </w:rPr>
         <w:t xml:space="preserve"> - </w:t>
       </w:r>
@@ -2436,7 +2777,7 @@
           <w:b/>
           <w:bCs/>
           <w:color w:val="343A40"/>
-          <w:lang w:val="fr-MC" w:eastAsia="pt-BR"/>
+          <w:lang w:val="en-US" w:eastAsia="pt-BR"/>
         </w:rPr>
         <w:t>INT </w:t>
       </w:r>
@@ -2444,7 +2785,7 @@
         <w:rPr>
           <w:rFonts w:ascii="Helvetica" w:eastAsia="Times New Roman" w:hAnsi="Helvetica" w:cs="Helvetica"/>
           <w:color w:val="343A40"/>
-          <w:lang w:val="fr-MC" w:eastAsia="pt-BR"/>
+          <w:lang w:val="en-US" w:eastAsia="pt-BR"/>
         </w:rPr>
         <w:t>= 4 bytes</w:t>
       </w:r>
@@ -2452,7 +2793,7 @@
         <w:rPr>
           <w:rFonts w:ascii="Helvetica" w:eastAsia="Times New Roman" w:hAnsi="Helvetica" w:cs="Helvetica"/>
           <w:color w:val="343A40"/>
-          <w:lang w:val="fr-MC" w:eastAsia="pt-BR"/>
+          <w:lang w:val="en-US" w:eastAsia="pt-BR"/>
         </w:rPr>
         <w:t xml:space="preserve"> - </w:t>
       </w:r>
@@ -2462,7 +2803,7 @@
           <w:b/>
           <w:bCs/>
           <w:color w:val="343A40"/>
-          <w:lang w:val="fr-MC" w:eastAsia="pt-BR"/>
+          <w:lang w:val="en-US" w:eastAsia="pt-BR"/>
         </w:rPr>
         <w:t>MEDIUMINT </w:t>
       </w:r>
@@ -2470,7 +2811,7 @@
         <w:rPr>
           <w:rFonts w:ascii="Helvetica" w:eastAsia="Times New Roman" w:hAnsi="Helvetica" w:cs="Helvetica"/>
           <w:color w:val="343A40"/>
-          <w:lang w:val="fr-MC" w:eastAsia="pt-BR"/>
+          <w:lang w:val="en-US" w:eastAsia="pt-BR"/>
         </w:rPr>
         <w:t>= 3 bytes</w:t>
       </w:r>
@@ -2478,7 +2819,7 @@
         <w:rPr>
           <w:rFonts w:ascii="Helvetica" w:eastAsia="Times New Roman" w:hAnsi="Helvetica" w:cs="Helvetica"/>
           <w:color w:val="343A40"/>
-          <w:lang w:val="fr-MC" w:eastAsia="pt-BR"/>
+          <w:lang w:val="en-US" w:eastAsia="pt-BR"/>
         </w:rPr>
         <w:t xml:space="preserve"> - </w:t>
       </w:r>
@@ -2488,7 +2829,7 @@
           <w:b/>
           <w:bCs/>
           <w:color w:val="343A40"/>
-          <w:lang w:val="fr-MC" w:eastAsia="pt-BR"/>
+          <w:lang w:val="en-US" w:eastAsia="pt-BR"/>
         </w:rPr>
         <w:t>SMALLINT </w:t>
       </w:r>
@@ -2496,7 +2837,7 @@
         <w:rPr>
           <w:rFonts w:ascii="Helvetica" w:eastAsia="Times New Roman" w:hAnsi="Helvetica" w:cs="Helvetica"/>
           <w:color w:val="343A40"/>
-          <w:lang w:val="fr-MC" w:eastAsia="pt-BR"/>
+          <w:lang w:val="en-US" w:eastAsia="pt-BR"/>
         </w:rPr>
         <w:t>= 2 bytes</w:t>
       </w:r>
@@ -2504,7 +2845,7 @@
         <w:rPr>
           <w:rFonts w:ascii="Helvetica" w:eastAsia="Times New Roman" w:hAnsi="Helvetica" w:cs="Helvetica"/>
           <w:color w:val="343A40"/>
-          <w:lang w:val="fr-MC" w:eastAsia="pt-BR"/>
+          <w:lang w:val="en-US" w:eastAsia="pt-BR"/>
         </w:rPr>
         <w:t xml:space="preserve"> - </w:t>
       </w:r>
@@ -2514,7 +2855,7 @@
           <w:b/>
           <w:bCs/>
           <w:color w:val="343A40"/>
-          <w:lang w:val="fr-MC" w:eastAsia="pt-BR"/>
+          <w:lang w:val="en-US" w:eastAsia="pt-BR"/>
         </w:rPr>
         <w:t>TINYINT  </w:t>
       </w:r>
@@ -2522,7 +2863,7 @@
         <w:rPr>
           <w:rFonts w:ascii="Helvetica" w:eastAsia="Times New Roman" w:hAnsi="Helvetica" w:cs="Helvetica"/>
           <w:color w:val="343A40"/>
-          <w:lang w:val="fr-MC" w:eastAsia="pt-BR"/>
+          <w:lang w:val="en-US" w:eastAsia="pt-BR"/>
         </w:rPr>
         <w:t>= 1 byte</w:t>
       </w:r>
@@ -2530,7 +2871,7 @@
         <w:rPr>
           <w:rFonts w:ascii="Helvetica" w:eastAsia="Times New Roman" w:hAnsi="Helvetica" w:cs="Helvetica"/>
           <w:color w:val="343A40"/>
-          <w:lang w:val="fr-MC" w:eastAsia="pt-BR"/>
+          <w:lang w:val="en-US" w:eastAsia="pt-BR"/>
         </w:rPr>
         <w:t>.</w:t>
       </w:r>
@@ -3115,7 +3456,6 @@
           <w:szCs w:val="21"/>
           <w:lang w:eastAsia="pt-BR"/>
         </w:rPr>
-        <w:lastRenderedPageBreak/>
         <w:t xml:space="preserve">A usabilidade não é uma propriedade singular ou unidimensional de uma interface do sistema tecnológico de informação. A usabilidade está distribuída </w:t>
       </w:r>
       <w:proofErr w:type="gramStart"/>
@@ -3499,6 +3839,7 @@
           <w:szCs w:val="24"/>
           <w:lang w:eastAsia="pt-BR"/>
         </w:rPr>
+        <w:lastRenderedPageBreak/>
         <w:t xml:space="preserve">I - Avaliação Heurística é um método de avaliação que </w:t>
       </w:r>
       <w:r>
@@ -3952,7 +4293,6 @@
           <w:szCs w:val="21"/>
           <w:lang w:eastAsia="pt-BR"/>
         </w:rPr>
-        <w:lastRenderedPageBreak/>
         <w:t>Satisfação: </w:t>
       </w:r>
       <w:r>
@@ -4295,7 +4635,18 @@
           <w:szCs w:val="21"/>
           <w:lang w:eastAsia="pt-BR"/>
         </w:rPr>
-        <w:t>: Devemos sempre usar o reconhecimento em vez de lembrança. Os objetos, ações e opções devem estar sempre visíveis, as instruções para uso do sistema devem estar visíveis e facilmente encontráveis quando necessárias. Portanto, evitar o usuário de lembrar como encontrar ou fazer as tarefas é essencial.</w:t>
+        <w:t xml:space="preserve">: Devemos sempre usar o reconhecimento em vez de lembrança. Os objetos, ações e opções devem estar sempre visíveis, as instruções para uso do sistema devem estar visíveis e facilmente encontráveis </w:t>
+      </w:r>
+      <w:r>
+        <w:rPr>
+          <w:rFonts w:ascii="Helvetica" w:eastAsia="Times New Roman" w:hAnsi="Helvetica" w:cs="Helvetica"/>
+          <w:color w:val="343A40"/>
+          <w:sz w:val="21"/>
+          <w:szCs w:val="21"/>
+          <w:lang w:eastAsia="pt-BR"/>
+        </w:rPr>
+        <w:lastRenderedPageBreak/>
+        <w:t>quando necessárias. Portanto, evitar o usuário de lembrar como encontrar ou fazer as tarefas é essencial.</w:t>
       </w:r>
     </w:p>
     <w:p>
@@ -4656,7 +5007,6 @@
           <w:szCs w:val="21"/>
           <w:lang w:eastAsia="pt-BR"/>
         </w:rPr>
-        <w:lastRenderedPageBreak/>
         <w:t>A cartilha de Usabilidade do governo brasileiro estabelece que:</w:t>
       </w:r>
     </w:p>
@@ -5383,9 +5733,9 @@
     </w:lvl>
   </w:abstractNum>
   <w:abstractNum w:abstractNumId="2">
-    <w:nsid w:val="499F2CE1"/>
+    <w:nsid w:val="18941985"/>
     <w:multiLevelType w:val="hybridMultilevel"/>
-    <w:tmpl w:val="5FF83D08"/>
+    <w:tmpl w:val="5D44946C"/>
     <w:lvl w:ilvl="0" w:tplc="04160001">
       <w:start w:val="1"/>
       <w:numFmt w:val="bullet"/>
@@ -5496,6 +5846,119 @@
     </w:lvl>
   </w:abstractNum>
   <w:abstractNum w:abstractNumId="3">
+    <w:nsid w:val="499F2CE1"/>
+    <w:multiLevelType w:val="hybridMultilevel"/>
+    <w:tmpl w:val="5FF83D08"/>
+    <w:lvl w:ilvl="0" w:tplc="04160001">
+      <w:start w:val="1"/>
+      <w:numFmt w:val="bullet"/>
+      <w:lvlText w:val=""/>
+      <w:lvlJc w:val="left"/>
+      <w:pPr>
+        <w:ind w:left="720" w:hanging="360"/>
+      </w:pPr>
+      <w:rPr>
+        <w:rFonts w:ascii="Symbol" w:hAnsi="Symbol" w:hint="default"/>
+      </w:rPr>
+    </w:lvl>
+    <w:lvl w:ilvl="1" w:tplc="04160003" w:tentative="1">
+      <w:start w:val="1"/>
+      <w:numFmt w:val="bullet"/>
+      <w:lvlText w:val="o"/>
+      <w:lvlJc w:val="left"/>
+      <w:pPr>
+        <w:ind w:left="1440" w:hanging="360"/>
+      </w:pPr>
+      <w:rPr>
+        <w:rFonts w:ascii="Courier New" w:hAnsi="Courier New" w:cs="Courier New" w:hint="default"/>
+      </w:rPr>
+    </w:lvl>
+    <w:lvl w:ilvl="2" w:tplc="04160005" w:tentative="1">
+      <w:start w:val="1"/>
+      <w:numFmt w:val="bullet"/>
+      <w:lvlText w:val=""/>
+      <w:lvlJc w:val="left"/>
+      <w:pPr>
+        <w:ind w:left="2160" w:hanging="360"/>
+      </w:pPr>
+      <w:rPr>
+        <w:rFonts w:ascii="Wingdings" w:hAnsi="Wingdings" w:hint="default"/>
+      </w:rPr>
+    </w:lvl>
+    <w:lvl w:ilvl="3" w:tplc="04160001" w:tentative="1">
+      <w:start w:val="1"/>
+      <w:numFmt w:val="bullet"/>
+      <w:lvlText w:val=""/>
+      <w:lvlJc w:val="left"/>
+      <w:pPr>
+        <w:ind w:left="2880" w:hanging="360"/>
+      </w:pPr>
+      <w:rPr>
+        <w:rFonts w:ascii="Symbol" w:hAnsi="Symbol" w:hint="default"/>
+      </w:rPr>
+    </w:lvl>
+    <w:lvl w:ilvl="4" w:tplc="04160003" w:tentative="1">
+      <w:start w:val="1"/>
+      <w:numFmt w:val="bullet"/>
+      <w:lvlText w:val="o"/>
+      <w:lvlJc w:val="left"/>
+      <w:pPr>
+        <w:ind w:left="3600" w:hanging="360"/>
+      </w:pPr>
+      <w:rPr>
+        <w:rFonts w:ascii="Courier New" w:hAnsi="Courier New" w:cs="Courier New" w:hint="default"/>
+      </w:rPr>
+    </w:lvl>
+    <w:lvl w:ilvl="5" w:tplc="04160005" w:tentative="1">
+      <w:start w:val="1"/>
+      <w:numFmt w:val="bullet"/>
+      <w:lvlText w:val=""/>
+      <w:lvlJc w:val="left"/>
+      <w:pPr>
+        <w:ind w:left="4320" w:hanging="360"/>
+      </w:pPr>
+      <w:rPr>
+        <w:rFonts w:ascii="Wingdings" w:hAnsi="Wingdings" w:hint="default"/>
+      </w:rPr>
+    </w:lvl>
+    <w:lvl w:ilvl="6" w:tplc="04160001" w:tentative="1">
+      <w:start w:val="1"/>
+      <w:numFmt w:val="bullet"/>
+      <w:lvlText w:val=""/>
+      <w:lvlJc w:val="left"/>
+      <w:pPr>
+        <w:ind w:left="5040" w:hanging="360"/>
+      </w:pPr>
+      <w:rPr>
+        <w:rFonts w:ascii="Symbol" w:hAnsi="Symbol" w:hint="default"/>
+      </w:rPr>
+    </w:lvl>
+    <w:lvl w:ilvl="7" w:tplc="04160003" w:tentative="1">
+      <w:start w:val="1"/>
+      <w:numFmt w:val="bullet"/>
+      <w:lvlText w:val="o"/>
+      <w:lvlJc w:val="left"/>
+      <w:pPr>
+        <w:ind w:left="5760" w:hanging="360"/>
+      </w:pPr>
+      <w:rPr>
+        <w:rFonts w:ascii="Courier New" w:hAnsi="Courier New" w:cs="Courier New" w:hint="default"/>
+      </w:rPr>
+    </w:lvl>
+    <w:lvl w:ilvl="8" w:tplc="04160005" w:tentative="1">
+      <w:start w:val="1"/>
+      <w:numFmt w:val="bullet"/>
+      <w:lvlText w:val=""/>
+      <w:lvlJc w:val="left"/>
+      <w:pPr>
+        <w:ind w:left="6480" w:hanging="360"/>
+      </w:pPr>
+      <w:rPr>
+        <w:rFonts w:ascii="Wingdings" w:hAnsi="Wingdings" w:hint="default"/>
+      </w:rPr>
+    </w:lvl>
+  </w:abstractNum>
+  <w:abstractNum w:abstractNumId="4">
     <w:nsid w:val="4CA810A1"/>
     <w:multiLevelType w:val="multilevel"/>
     <w:tmpl w:val="6130D9DC"/>
@@ -5644,8 +6107,121 @@
       </w:rPr>
     </w:lvl>
   </w:abstractNum>
+  <w:abstractNum w:abstractNumId="5">
+    <w:nsid w:val="7D8E1786"/>
+    <w:multiLevelType w:val="hybridMultilevel"/>
+    <w:tmpl w:val="505A0FB6"/>
+    <w:lvl w:ilvl="0" w:tplc="04160001">
+      <w:start w:val="1"/>
+      <w:numFmt w:val="bullet"/>
+      <w:lvlText w:val=""/>
+      <w:lvlJc w:val="left"/>
+      <w:pPr>
+        <w:ind w:left="720" w:hanging="360"/>
+      </w:pPr>
+      <w:rPr>
+        <w:rFonts w:ascii="Symbol" w:hAnsi="Symbol" w:hint="default"/>
+      </w:rPr>
+    </w:lvl>
+    <w:lvl w:ilvl="1" w:tplc="04160003" w:tentative="1">
+      <w:start w:val="1"/>
+      <w:numFmt w:val="bullet"/>
+      <w:lvlText w:val="o"/>
+      <w:lvlJc w:val="left"/>
+      <w:pPr>
+        <w:ind w:left="1440" w:hanging="360"/>
+      </w:pPr>
+      <w:rPr>
+        <w:rFonts w:ascii="Courier New" w:hAnsi="Courier New" w:cs="Courier New" w:hint="default"/>
+      </w:rPr>
+    </w:lvl>
+    <w:lvl w:ilvl="2" w:tplc="04160005" w:tentative="1">
+      <w:start w:val="1"/>
+      <w:numFmt w:val="bullet"/>
+      <w:lvlText w:val=""/>
+      <w:lvlJc w:val="left"/>
+      <w:pPr>
+        <w:ind w:left="2160" w:hanging="360"/>
+      </w:pPr>
+      <w:rPr>
+        <w:rFonts w:ascii="Wingdings" w:hAnsi="Wingdings" w:hint="default"/>
+      </w:rPr>
+    </w:lvl>
+    <w:lvl w:ilvl="3" w:tplc="04160001" w:tentative="1">
+      <w:start w:val="1"/>
+      <w:numFmt w:val="bullet"/>
+      <w:lvlText w:val=""/>
+      <w:lvlJc w:val="left"/>
+      <w:pPr>
+        <w:ind w:left="2880" w:hanging="360"/>
+      </w:pPr>
+      <w:rPr>
+        <w:rFonts w:ascii="Symbol" w:hAnsi="Symbol" w:hint="default"/>
+      </w:rPr>
+    </w:lvl>
+    <w:lvl w:ilvl="4" w:tplc="04160003" w:tentative="1">
+      <w:start w:val="1"/>
+      <w:numFmt w:val="bullet"/>
+      <w:lvlText w:val="o"/>
+      <w:lvlJc w:val="left"/>
+      <w:pPr>
+        <w:ind w:left="3600" w:hanging="360"/>
+      </w:pPr>
+      <w:rPr>
+        <w:rFonts w:ascii="Courier New" w:hAnsi="Courier New" w:cs="Courier New" w:hint="default"/>
+      </w:rPr>
+    </w:lvl>
+    <w:lvl w:ilvl="5" w:tplc="04160005" w:tentative="1">
+      <w:start w:val="1"/>
+      <w:numFmt w:val="bullet"/>
+      <w:lvlText w:val=""/>
+      <w:lvlJc w:val="left"/>
+      <w:pPr>
+        <w:ind w:left="4320" w:hanging="360"/>
+      </w:pPr>
+      <w:rPr>
+        <w:rFonts w:ascii="Wingdings" w:hAnsi="Wingdings" w:hint="default"/>
+      </w:rPr>
+    </w:lvl>
+    <w:lvl w:ilvl="6" w:tplc="04160001" w:tentative="1">
+      <w:start w:val="1"/>
+      <w:numFmt w:val="bullet"/>
+      <w:lvlText w:val=""/>
+      <w:lvlJc w:val="left"/>
+      <w:pPr>
+        <w:ind w:left="5040" w:hanging="360"/>
+      </w:pPr>
+      <w:rPr>
+        <w:rFonts w:ascii="Symbol" w:hAnsi="Symbol" w:hint="default"/>
+      </w:rPr>
+    </w:lvl>
+    <w:lvl w:ilvl="7" w:tplc="04160003" w:tentative="1">
+      <w:start w:val="1"/>
+      <w:numFmt w:val="bullet"/>
+      <w:lvlText w:val="o"/>
+      <w:lvlJc w:val="left"/>
+      <w:pPr>
+        <w:ind w:left="5760" w:hanging="360"/>
+      </w:pPr>
+      <w:rPr>
+        <w:rFonts w:ascii="Courier New" w:hAnsi="Courier New" w:cs="Courier New" w:hint="default"/>
+      </w:rPr>
+    </w:lvl>
+    <w:lvl w:ilvl="8" w:tplc="04160005" w:tentative="1">
+      <w:start w:val="1"/>
+      <w:numFmt w:val="bullet"/>
+      <w:lvlText w:val=""/>
+      <w:lvlJc w:val="left"/>
+      <w:pPr>
+        <w:ind w:left="6480" w:hanging="360"/>
+      </w:pPr>
+      <w:rPr>
+        <w:rFonts w:ascii="Wingdings" w:hAnsi="Wingdings" w:hint="default"/>
+      </w:rPr>
+    </w:lvl>
+  </w:abstractNum>
   <w:num w:numId="1">
-    <w:abstractNumId w:val="3"/>
+    <w:abstractNumId w:val="4"/>
   </w:num>
   <w:num w:numId="2">
     <w:abstractNumId w:val="0"/>
@@ -5654,6 +6230,12 @@
     <w:abstractNumId w:val="1"/>
   </w:num>
   <w:num w:numId="4">
+    <w:abstractNumId w:val="3"/>
+  </w:num>
+  <w:num w:numId="5">
+    <w:abstractNumId w:val="5"/>
+  </w:num>
+  <w:num w:numId="6">
     <w:abstractNumId w:val="2"/>
   </w:num>
 </w:numbering>
